--- a/Dokumente/Protokoll Teile Teammitglieder/ManagmentClient_Designüberlegung_Auradnik.docx
+++ b/Dokumente/Protokoll Teile Teammitglieder/ManagmentClient_Designüberlegung_Auradnik.docx
@@ -66,8 +66,21 @@
     </w:p>
     <w:p>
       <w:r>
-        <w:t>Abb1.: Managment Client + Gesammtstruktur</w:t>
-      </w:r>
+        <w:t xml:space="preserve">Abb1.: </w:t>
+      </w:r>
+      <w:proofErr w:type="spellStart"/>
+      <w:r>
+        <w:t>Managment</w:t>
+      </w:r>
+      <w:proofErr w:type="spellEnd"/>
+      <w:r>
+        <w:t xml:space="preserve"> Client + </w:t>
+      </w:r>
+      <w:proofErr w:type="spellStart"/>
+      <w:r>
+        <w:t>Gesammtstruktur</w:t>
+      </w:r>
+      <w:proofErr w:type="spellEnd"/>
     </w:p>
     <w:p>
       <w:pPr>
@@ -79,6 +92,10 @@
     </w:p>
     <w:p>
       <w:r>
+        <w:rPr>
+          <w:noProof/>
+          <w:lang w:eastAsia="de-AT"/>
+        </w:rPr>
         <w:drawing>
           <wp:inline distT="0" distB="0" distL="0" distR="0">
             <wp:extent cx="5760720" cy="3669282"/>
@@ -166,7 +183,47 @@
           <w:szCs w:val="24"/>
           <w:lang w:eastAsia="de-AT"/>
         </w:rPr>
-        <w:t>Der Management Client hat die Aufgabe, mit Billing undAnalytics Server zu kommunizieren und alle nötigen Befehle zu übermitteln.</w:t>
+        <w:t xml:space="preserve">Der Management Client hat die Aufgabe, mit </w:t>
+      </w:r>
+      <w:proofErr w:type="spellStart"/>
+      <w:r>
+        <w:rPr>
+          <w:rFonts w:ascii="Times New Roman" w:eastAsia="Times New Roman" w:hAnsi="Times New Roman" w:cs="Times New Roman"/>
+          <w:sz w:val="24"/>
+          <w:szCs w:val="24"/>
+          <w:lang w:eastAsia="de-AT"/>
+        </w:rPr>
+        <w:t>Billing</w:t>
+      </w:r>
+      <w:proofErr w:type="spellEnd"/>
+      <w:r>
+        <w:rPr>
+          <w:rFonts w:ascii="Times New Roman" w:eastAsia="Times New Roman" w:hAnsi="Times New Roman" w:cs="Times New Roman"/>
+          <w:sz w:val="24"/>
+          <w:szCs w:val="24"/>
+          <w:lang w:eastAsia="de-AT"/>
+        </w:rPr>
+        <w:t xml:space="preserve"> </w:t>
+      </w:r>
+      <w:proofErr w:type="spellStart"/>
+      <w:r>
+        <w:rPr>
+          <w:rFonts w:ascii="Times New Roman" w:eastAsia="Times New Roman" w:hAnsi="Times New Roman" w:cs="Times New Roman"/>
+          <w:sz w:val="24"/>
+          <w:szCs w:val="24"/>
+          <w:lang w:eastAsia="de-AT"/>
+        </w:rPr>
+        <w:t>undAnalytics</w:t>
+      </w:r>
+      <w:proofErr w:type="spellEnd"/>
+      <w:r>
+        <w:rPr>
+          <w:rFonts w:ascii="Times New Roman" w:eastAsia="Times New Roman" w:hAnsi="Times New Roman" w:cs="Times New Roman"/>
+          <w:sz w:val="24"/>
+          <w:szCs w:val="24"/>
+          <w:lang w:eastAsia="de-AT"/>
+        </w:rPr>
+        <w:t xml:space="preserve"> Server zu kommunizieren und alle nötigen Befehle zu übermitteln.</w:t>
       </w:r>
     </w:p>
     <w:p>
@@ -189,7 +246,51 @@
           <w:u w:val="single"/>
           <w:lang w:eastAsia="de-AT"/>
         </w:rPr>
-        <w:t>Befehle um mit den Billing Server zu aggieren:</w:t>
+        <w:t xml:space="preserve">Befehle um mit den </w:t>
+      </w:r>
+      <w:proofErr w:type="spellStart"/>
+      <w:r>
+        <w:rPr>
+          <w:rFonts w:ascii="Times New Roman" w:eastAsia="Times New Roman" w:hAnsi="Times New Roman" w:cs="Times New Roman"/>
+          <w:sz w:val="24"/>
+          <w:szCs w:val="24"/>
+          <w:u w:val="single"/>
+          <w:lang w:eastAsia="de-AT"/>
+        </w:rPr>
+        <w:t>Billing</w:t>
+      </w:r>
+      <w:proofErr w:type="spellEnd"/>
+      <w:r>
+        <w:rPr>
+          <w:rFonts w:ascii="Times New Roman" w:eastAsia="Times New Roman" w:hAnsi="Times New Roman" w:cs="Times New Roman"/>
+          <w:sz w:val="24"/>
+          <w:szCs w:val="24"/>
+          <w:u w:val="single"/>
+          <w:lang w:eastAsia="de-AT"/>
+        </w:rPr>
+        <w:t xml:space="preserve"> Server zu </w:t>
+      </w:r>
+      <w:proofErr w:type="spellStart"/>
+      <w:r>
+        <w:rPr>
+          <w:rFonts w:ascii="Times New Roman" w:eastAsia="Times New Roman" w:hAnsi="Times New Roman" w:cs="Times New Roman"/>
+          <w:sz w:val="24"/>
+          <w:szCs w:val="24"/>
+          <w:u w:val="single"/>
+          <w:lang w:eastAsia="de-AT"/>
+        </w:rPr>
+        <w:t>aggieren</w:t>
+      </w:r>
+      <w:proofErr w:type="spellEnd"/>
+      <w:r>
+        <w:rPr>
+          <w:rFonts w:ascii="Times New Roman" w:eastAsia="Times New Roman" w:hAnsi="Times New Roman" w:cs="Times New Roman"/>
+          <w:sz w:val="24"/>
+          <w:szCs w:val="24"/>
+          <w:u w:val="single"/>
+          <w:lang w:eastAsia="de-AT"/>
+        </w:rPr>
+        <w:t>:</w:t>
       </w:r>
     </w:p>
     <w:p>
@@ -215,7 +316,61 @@
           <w:sz w:val="20"/>
           <w:lang w:eastAsia="de-AT"/>
         </w:rPr>
-        <w:t>!login &lt;username&gt; &lt;password&gt;</w:t>
+        <w:t>!</w:t>
+      </w:r>
+      <w:proofErr w:type="spellStart"/>
+      <w:r>
+        <w:rPr>
+          <w:rFonts w:ascii="Courier New" w:eastAsia="Times New Roman" w:hAnsi="Courier New" w:cs="Courier New"/>
+          <w:sz w:val="20"/>
+          <w:lang w:eastAsia="de-AT"/>
+        </w:rPr>
+        <w:t>login</w:t>
+      </w:r>
+      <w:proofErr w:type="spellEnd"/>
+      <w:r>
+        <w:rPr>
+          <w:rFonts w:ascii="Courier New" w:eastAsia="Times New Roman" w:hAnsi="Courier New" w:cs="Courier New"/>
+          <w:sz w:val="20"/>
+          <w:lang w:eastAsia="de-AT"/>
+        </w:rPr>
+        <w:t xml:space="preserve"> &lt;</w:t>
+      </w:r>
+      <w:proofErr w:type="spellStart"/>
+      <w:r>
+        <w:rPr>
+          <w:rFonts w:ascii="Courier New" w:eastAsia="Times New Roman" w:hAnsi="Courier New" w:cs="Courier New"/>
+          <w:sz w:val="20"/>
+          <w:lang w:eastAsia="de-AT"/>
+        </w:rPr>
+        <w:t>username</w:t>
+      </w:r>
+      <w:proofErr w:type="spellEnd"/>
+      <w:r>
+        <w:rPr>
+          <w:rFonts w:ascii="Courier New" w:eastAsia="Times New Roman" w:hAnsi="Courier New" w:cs="Courier New"/>
+          <w:sz w:val="20"/>
+          <w:lang w:eastAsia="de-AT"/>
+        </w:rPr>
+        <w:t>&gt; &lt;</w:t>
+      </w:r>
+      <w:proofErr w:type="spellStart"/>
+      <w:r>
+        <w:rPr>
+          <w:rFonts w:ascii="Courier New" w:eastAsia="Times New Roman" w:hAnsi="Courier New" w:cs="Courier New"/>
+          <w:sz w:val="20"/>
+          <w:lang w:eastAsia="de-AT"/>
+        </w:rPr>
+        <w:t>password</w:t>
+      </w:r>
+      <w:proofErr w:type="spellEnd"/>
+      <w:r>
+        <w:rPr>
+          <w:rFonts w:ascii="Courier New" w:eastAsia="Times New Roman" w:hAnsi="Courier New" w:cs="Courier New"/>
+          <w:sz w:val="20"/>
+          <w:lang w:eastAsia="de-AT"/>
+        </w:rPr>
+        <w:t>&gt;</w:t>
       </w:r>
       <w:r>
         <w:rPr>
@@ -268,7 +423,27 @@
           <w:szCs w:val="24"/>
           <w:lang w:eastAsia="de-AT"/>
         </w:rPr>
-        <w:t xml:space="preserve">!steps: Auflistung aller Preisstufen </w:t>
+        <w:t>!</w:t>
+      </w:r>
+      <w:proofErr w:type="spellStart"/>
+      <w:r>
+        <w:rPr>
+          <w:rFonts w:ascii="Times New Roman" w:eastAsia="Times New Roman" w:hAnsi="Times New Roman" w:cs="Times New Roman"/>
+          <w:sz w:val="24"/>
+          <w:szCs w:val="24"/>
+          <w:lang w:eastAsia="de-AT"/>
+        </w:rPr>
+        <w:t>steps</w:t>
+      </w:r>
+      <w:proofErr w:type="spellEnd"/>
+      <w:r>
+        <w:rPr>
+          <w:rFonts w:ascii="Times New Roman" w:eastAsia="Times New Roman" w:hAnsi="Times New Roman" w:cs="Times New Roman"/>
+          <w:sz w:val="24"/>
+          <w:szCs w:val="24"/>
+          <w:lang w:eastAsia="de-AT"/>
+        </w:rPr>
+        <w:t xml:space="preserve">: Auflistung aller Preisstufen </w:t>
       </w:r>
       <w:r>
         <w:rPr>
@@ -312,8 +487,72 @@
           <w:sz w:val="20"/>
           <w:lang w:val="en-US" w:eastAsia="de-AT"/>
         </w:rPr>
-        <w:t xml:space="preserve"> &lt;startPrice&gt; &lt;endPrice&gt; &lt;fixedPrice&gt; &lt;variablePricePercent</w:t>
-      </w:r>
+        <w:t xml:space="preserve"> &lt;</w:t>
+      </w:r>
+      <w:proofErr w:type="spellStart"/>
+      <w:r>
+        <w:rPr>
+          <w:rFonts w:ascii="Courier New" w:eastAsia="Times New Roman" w:hAnsi="Courier New" w:cs="Courier New"/>
+          <w:sz w:val="20"/>
+          <w:lang w:val="en-US" w:eastAsia="de-AT"/>
+        </w:rPr>
+        <w:t>startPrice</w:t>
+      </w:r>
+      <w:proofErr w:type="spellEnd"/>
+      <w:r>
+        <w:rPr>
+          <w:rFonts w:ascii="Courier New" w:eastAsia="Times New Roman" w:hAnsi="Courier New" w:cs="Courier New"/>
+          <w:sz w:val="20"/>
+          <w:lang w:val="en-US" w:eastAsia="de-AT"/>
+        </w:rPr>
+        <w:t>&gt; &lt;</w:t>
+      </w:r>
+      <w:proofErr w:type="spellStart"/>
+      <w:r>
+        <w:rPr>
+          <w:rFonts w:ascii="Courier New" w:eastAsia="Times New Roman" w:hAnsi="Courier New" w:cs="Courier New"/>
+          <w:sz w:val="20"/>
+          <w:lang w:val="en-US" w:eastAsia="de-AT"/>
+        </w:rPr>
+        <w:t>endPrice</w:t>
+      </w:r>
+      <w:proofErr w:type="spellEnd"/>
+      <w:r>
+        <w:rPr>
+          <w:rFonts w:ascii="Courier New" w:eastAsia="Times New Roman" w:hAnsi="Courier New" w:cs="Courier New"/>
+          <w:sz w:val="20"/>
+          <w:lang w:val="en-US" w:eastAsia="de-AT"/>
+        </w:rPr>
+        <w:t>&gt; &lt;</w:t>
+      </w:r>
+      <w:proofErr w:type="spellStart"/>
+      <w:r>
+        <w:rPr>
+          <w:rFonts w:ascii="Courier New" w:eastAsia="Times New Roman" w:hAnsi="Courier New" w:cs="Courier New"/>
+          <w:sz w:val="20"/>
+          <w:lang w:val="en-US" w:eastAsia="de-AT"/>
+        </w:rPr>
+        <w:t>fixedPrice</w:t>
+      </w:r>
+      <w:proofErr w:type="spellEnd"/>
+      <w:r>
+        <w:rPr>
+          <w:rFonts w:ascii="Courier New" w:eastAsia="Times New Roman" w:hAnsi="Courier New" w:cs="Courier New"/>
+          <w:sz w:val="20"/>
+          <w:lang w:val="en-US" w:eastAsia="de-AT"/>
+        </w:rPr>
+        <w:t>&gt; &lt;</w:t>
+      </w:r>
+      <w:proofErr w:type="spellStart"/>
+      <w:r>
+        <w:rPr>
+          <w:rFonts w:ascii="Courier New" w:eastAsia="Times New Roman" w:hAnsi="Courier New" w:cs="Courier New"/>
+          <w:sz w:val="20"/>
+          <w:lang w:val="en-US" w:eastAsia="de-AT"/>
+        </w:rPr>
+        <w:t>variablePricePercent</w:t>
+      </w:r>
+      <w:proofErr w:type="spellEnd"/>
       <w:r>
         <w:rPr>
           <w:rFonts w:ascii="Times New Roman" w:eastAsia="Times New Roman" w:hAnsi="Times New Roman" w:cs="Times New Roman"/>
@@ -356,7 +595,61 @@
           <w:sz w:val="20"/>
           <w:lang w:eastAsia="de-AT"/>
         </w:rPr>
-        <w:t>!removeStep &lt;startPrice&gt; &lt;endPrice&gt;</w:t>
+        <w:t>!</w:t>
+      </w:r>
+      <w:proofErr w:type="spellStart"/>
+      <w:r>
+        <w:rPr>
+          <w:rFonts w:ascii="Courier New" w:eastAsia="Times New Roman" w:hAnsi="Courier New" w:cs="Courier New"/>
+          <w:sz w:val="20"/>
+          <w:lang w:eastAsia="de-AT"/>
+        </w:rPr>
+        <w:t>removeStep</w:t>
+      </w:r>
+      <w:proofErr w:type="spellEnd"/>
+      <w:r>
+        <w:rPr>
+          <w:rFonts w:ascii="Courier New" w:eastAsia="Times New Roman" w:hAnsi="Courier New" w:cs="Courier New"/>
+          <w:sz w:val="20"/>
+          <w:lang w:eastAsia="de-AT"/>
+        </w:rPr>
+        <w:t xml:space="preserve"> &lt;</w:t>
+      </w:r>
+      <w:proofErr w:type="spellStart"/>
+      <w:r>
+        <w:rPr>
+          <w:rFonts w:ascii="Courier New" w:eastAsia="Times New Roman" w:hAnsi="Courier New" w:cs="Courier New"/>
+          <w:sz w:val="20"/>
+          <w:lang w:eastAsia="de-AT"/>
+        </w:rPr>
+        <w:t>startPrice</w:t>
+      </w:r>
+      <w:proofErr w:type="spellEnd"/>
+      <w:r>
+        <w:rPr>
+          <w:rFonts w:ascii="Courier New" w:eastAsia="Times New Roman" w:hAnsi="Courier New" w:cs="Courier New"/>
+          <w:sz w:val="20"/>
+          <w:lang w:eastAsia="de-AT"/>
+        </w:rPr>
+        <w:t>&gt; &lt;</w:t>
+      </w:r>
+      <w:proofErr w:type="spellStart"/>
+      <w:r>
+        <w:rPr>
+          <w:rFonts w:ascii="Courier New" w:eastAsia="Times New Roman" w:hAnsi="Courier New" w:cs="Courier New"/>
+          <w:sz w:val="20"/>
+          <w:lang w:eastAsia="de-AT"/>
+        </w:rPr>
+        <w:t>endPrice</w:t>
+      </w:r>
+      <w:proofErr w:type="spellEnd"/>
+      <w:r>
+        <w:rPr>
+          <w:rFonts w:ascii="Courier New" w:eastAsia="Times New Roman" w:hAnsi="Courier New" w:cs="Courier New"/>
+          <w:sz w:val="20"/>
+          <w:lang w:eastAsia="de-AT"/>
+        </w:rPr>
+        <w:t>&gt;</w:t>
       </w:r>
       <w:r>
         <w:rPr>
@@ -416,9 +709,27 @@
         <w:rPr>
           <w:rFonts w:ascii="Courier New" w:eastAsia="Times New Roman" w:hAnsi="Courier New" w:cs="Courier New"/>
           <w:sz w:val="20"/>
-          <w:lang w:val="en-US" w:eastAsia="de-AT"/>
-        </w:rPr>
-        <w:t>!bill &lt;userName&gt;:</w:t>
+          <w:lang w:eastAsia="de-AT"/>
+        </w:rPr>
+        <w:t>!bill &lt;</w:t>
+      </w:r>
+      <w:proofErr w:type="spellStart"/>
+      <w:r>
+        <w:rPr>
+          <w:rFonts w:ascii="Courier New" w:eastAsia="Times New Roman" w:hAnsi="Courier New" w:cs="Courier New"/>
+          <w:sz w:val="20"/>
+          <w:lang w:eastAsia="de-AT"/>
+        </w:rPr>
+        <w:t>userName</w:t>
+      </w:r>
+      <w:proofErr w:type="spellEnd"/>
+      <w:r>
+        <w:rPr>
+          <w:rFonts w:ascii="Courier New" w:eastAsia="Times New Roman" w:hAnsi="Courier New" w:cs="Courier New"/>
+          <w:sz w:val="20"/>
+          <w:lang w:eastAsia="de-AT"/>
+        </w:rPr>
+        <w:t>&gt;:</w:t>
       </w:r>
       <w:r>
         <w:rPr>
@@ -446,7 +757,27 @@
           <w:szCs w:val="24"/>
           <w:lang w:eastAsia="de-AT"/>
         </w:rPr>
-        <w:t xml:space="preserve"> Zusätzlich werden die Auktions Abgaben angegeben, welche mittels der Abgabeliste ermittelt wird.</w:t>
+        <w:t xml:space="preserve"> Zusätzlich werden die </w:t>
+      </w:r>
+      <w:proofErr w:type="spellStart"/>
+      <w:r>
+        <w:rPr>
+          <w:rFonts w:ascii="Times New Roman" w:eastAsia="Times New Roman" w:hAnsi="Times New Roman" w:cs="Times New Roman"/>
+          <w:sz w:val="24"/>
+          <w:szCs w:val="24"/>
+          <w:lang w:eastAsia="de-AT"/>
+        </w:rPr>
+        <w:t>Auktions</w:t>
+      </w:r>
+      <w:proofErr w:type="spellEnd"/>
+      <w:r>
+        <w:rPr>
+          <w:rFonts w:ascii="Times New Roman" w:eastAsia="Times New Roman" w:hAnsi="Times New Roman" w:cs="Times New Roman"/>
+          <w:sz w:val="24"/>
+          <w:szCs w:val="24"/>
+          <w:lang w:eastAsia="de-AT"/>
+        </w:rPr>
+        <w:t xml:space="preserve"> Abgaben angegeben, welche mittels der Abgabeliste ermittelt wird.</w:t>
       </w:r>
       <w:r>
         <w:rPr>
@@ -481,8 +812,18 @@
           <w:sz w:val="20"/>
           <w:lang w:eastAsia="de-AT"/>
         </w:rPr>
-        <w:t>!logout</w:t>
-      </w:r>
+        <w:t>!</w:t>
+      </w:r>
+      <w:proofErr w:type="spellStart"/>
+      <w:r>
+        <w:rPr>
+          <w:rFonts w:ascii="Courier New" w:eastAsia="Times New Roman" w:hAnsi="Courier New" w:cs="Courier New"/>
+          <w:sz w:val="20"/>
+          <w:lang w:eastAsia="de-AT"/>
+        </w:rPr>
+        <w:t>logout</w:t>
+      </w:r>
+      <w:proofErr w:type="spellEnd"/>
       <w:r>
         <w:rPr>
           <w:rFonts w:ascii="Times New Roman" w:eastAsia="Times New Roman" w:hAnsi="Times New Roman" w:cs="Times New Roman"/>
@@ -508,7 +849,87 @@
           <w:szCs w:val="24"/>
           <w:lang w:eastAsia="de-AT"/>
         </w:rPr>
-        <w:t>Um auf Befehle, wie ‚bill‘ zugreifen zu können, muss sich der Managment Client User wieder über das BillingServiceSecure remote Object mit den Befehl ‚login‘ Verbinden.</w:t>
+        <w:t xml:space="preserve">Um auf Befehle, wie ‚bill‘ zugreifen zu können, muss sich der </w:t>
+      </w:r>
+      <w:proofErr w:type="spellStart"/>
+      <w:r>
+        <w:rPr>
+          <w:rFonts w:ascii="Times New Roman" w:eastAsia="Times New Roman" w:hAnsi="Times New Roman" w:cs="Times New Roman"/>
+          <w:sz w:val="24"/>
+          <w:szCs w:val="24"/>
+          <w:lang w:eastAsia="de-AT"/>
+        </w:rPr>
+        <w:t>Managment</w:t>
+      </w:r>
+      <w:proofErr w:type="spellEnd"/>
+      <w:r>
+        <w:rPr>
+          <w:rFonts w:ascii="Times New Roman" w:eastAsia="Times New Roman" w:hAnsi="Times New Roman" w:cs="Times New Roman"/>
+          <w:sz w:val="24"/>
+          <w:szCs w:val="24"/>
+          <w:lang w:eastAsia="de-AT"/>
+        </w:rPr>
+        <w:t xml:space="preserve"> Client User wieder über das </w:t>
+      </w:r>
+      <w:proofErr w:type="spellStart"/>
+      <w:r>
+        <w:rPr>
+          <w:rFonts w:ascii="Times New Roman" w:eastAsia="Times New Roman" w:hAnsi="Times New Roman" w:cs="Times New Roman"/>
+          <w:sz w:val="24"/>
+          <w:szCs w:val="24"/>
+          <w:lang w:eastAsia="de-AT"/>
+        </w:rPr>
+        <w:t>BillingServiceSecure</w:t>
+      </w:r>
+      <w:proofErr w:type="spellEnd"/>
+      <w:r>
+        <w:rPr>
+          <w:rFonts w:ascii="Times New Roman" w:eastAsia="Times New Roman" w:hAnsi="Times New Roman" w:cs="Times New Roman"/>
+          <w:sz w:val="24"/>
+          <w:szCs w:val="24"/>
+          <w:lang w:eastAsia="de-AT"/>
+        </w:rPr>
+        <w:t xml:space="preserve"> remote </w:t>
+      </w:r>
+      <w:proofErr w:type="spellStart"/>
+      <w:r>
+        <w:rPr>
+          <w:rFonts w:ascii="Times New Roman" w:eastAsia="Times New Roman" w:hAnsi="Times New Roman" w:cs="Times New Roman"/>
+          <w:sz w:val="24"/>
+          <w:szCs w:val="24"/>
+          <w:lang w:eastAsia="de-AT"/>
+        </w:rPr>
+        <w:t>Object</w:t>
+      </w:r>
+      <w:proofErr w:type="spellEnd"/>
+      <w:r>
+        <w:rPr>
+          <w:rFonts w:ascii="Times New Roman" w:eastAsia="Times New Roman" w:hAnsi="Times New Roman" w:cs="Times New Roman"/>
+          <w:sz w:val="24"/>
+          <w:szCs w:val="24"/>
+          <w:lang w:eastAsia="de-AT"/>
+        </w:rPr>
+        <w:t xml:space="preserve"> mit den Befehl ‚</w:t>
+      </w:r>
+      <w:proofErr w:type="spellStart"/>
+      <w:r>
+        <w:rPr>
+          <w:rFonts w:ascii="Times New Roman" w:eastAsia="Times New Roman" w:hAnsi="Times New Roman" w:cs="Times New Roman"/>
+          <w:sz w:val="24"/>
+          <w:szCs w:val="24"/>
+          <w:lang w:eastAsia="de-AT"/>
+        </w:rPr>
+        <w:t>login</w:t>
+      </w:r>
+      <w:proofErr w:type="spellEnd"/>
+      <w:r>
+        <w:rPr>
+          <w:rFonts w:ascii="Times New Roman" w:eastAsia="Times New Roman" w:hAnsi="Times New Roman" w:cs="Times New Roman"/>
+          <w:sz w:val="24"/>
+          <w:szCs w:val="24"/>
+          <w:lang w:eastAsia="de-AT"/>
+        </w:rPr>
+        <w:t>‘ Verbinden.</w:t>
       </w:r>
     </w:p>
     <w:p>
@@ -518,7 +939,7 @@
           <w:rFonts w:ascii="Times New Roman" w:eastAsia="Times New Roman" w:hAnsi="Times New Roman" w:cs="Times New Roman"/>
           <w:sz w:val="24"/>
           <w:szCs w:val="24"/>
-          <w:lang w:val="en-US" w:eastAsia="de-AT"/>
+          <w:lang w:eastAsia="de-AT"/>
         </w:rPr>
       </w:pPr>
     </w:p>
@@ -544,6 +965,7 @@
         </w:rPr>
         <w:t xml:space="preserve">Befehle um mit den </w:t>
       </w:r>
+      <w:proofErr w:type="spellStart"/>
       <w:r>
         <w:rPr>
           <w:rFonts w:ascii="Times New Roman" w:eastAsia="Times New Roman" w:hAnsi="Times New Roman" w:cs="Times New Roman"/>
@@ -552,8 +974,9 @@
           <w:u w:val="single"/>
           <w:lang w:eastAsia="de-AT"/>
         </w:rPr>
-        <w:t>Analytics Server</w:t>
-      </w:r>
+        <w:t>Analytics</w:t>
+      </w:r>
+      <w:proofErr w:type="spellEnd"/>
       <w:r>
         <w:rPr>
           <w:rFonts w:ascii="Times New Roman" w:eastAsia="Times New Roman" w:hAnsi="Times New Roman" w:cs="Times New Roman"/>
@@ -562,7 +985,39 @@
           <w:u w:val="single"/>
           <w:lang w:eastAsia="de-AT"/>
         </w:rPr>
-        <w:t xml:space="preserve"> zu aggieren:</w:t>
+        <w:t xml:space="preserve"> Server</w:t>
+      </w:r>
+      <w:r>
+        <w:rPr>
+          <w:rFonts w:ascii="Times New Roman" w:eastAsia="Times New Roman" w:hAnsi="Times New Roman" w:cs="Times New Roman"/>
+          <w:sz w:val="24"/>
+          <w:szCs w:val="24"/>
+          <w:u w:val="single"/>
+          <w:lang w:eastAsia="de-AT"/>
+        </w:rPr>
+        <w:t xml:space="preserve"> zu </w:t>
+      </w:r>
+      <w:proofErr w:type="spellStart"/>
+      <w:r>
+        <w:rPr>
+          <w:rFonts w:ascii="Times New Roman" w:eastAsia="Times New Roman" w:hAnsi="Times New Roman" w:cs="Times New Roman"/>
+          <w:sz w:val="24"/>
+          <w:szCs w:val="24"/>
+          <w:u w:val="single"/>
+          <w:lang w:eastAsia="de-AT"/>
+        </w:rPr>
+        <w:t>aggieren</w:t>
+      </w:r>
+      <w:proofErr w:type="spellEnd"/>
+      <w:r>
+        <w:rPr>
+          <w:rFonts w:ascii="Times New Roman" w:eastAsia="Times New Roman" w:hAnsi="Times New Roman" w:cs="Times New Roman"/>
+          <w:sz w:val="24"/>
+          <w:szCs w:val="24"/>
+          <w:u w:val="single"/>
+          <w:lang w:eastAsia="de-AT"/>
+        </w:rPr>
+        <w:t>:</w:t>
       </w:r>
     </w:p>
     <w:p>
@@ -586,7 +1041,43 @@
           <w:sz w:val="20"/>
           <w:lang w:eastAsia="de-AT"/>
         </w:rPr>
-        <w:t>!subscribe &lt;filterRegex&gt;</w:t>
+        <w:t>!</w:t>
+      </w:r>
+      <w:proofErr w:type="spellStart"/>
+      <w:r>
+        <w:rPr>
+          <w:rFonts w:ascii="Courier New" w:eastAsia="Times New Roman" w:hAnsi="Courier New" w:cs="Courier New"/>
+          <w:sz w:val="20"/>
+          <w:lang w:eastAsia="de-AT"/>
+        </w:rPr>
+        <w:t>subscribe</w:t>
+      </w:r>
+      <w:proofErr w:type="spellEnd"/>
+      <w:r>
+        <w:rPr>
+          <w:rFonts w:ascii="Courier New" w:eastAsia="Times New Roman" w:hAnsi="Courier New" w:cs="Courier New"/>
+          <w:sz w:val="20"/>
+          <w:lang w:eastAsia="de-AT"/>
+        </w:rPr>
+        <w:t xml:space="preserve"> &lt;</w:t>
+      </w:r>
+      <w:proofErr w:type="spellStart"/>
+      <w:r>
+        <w:rPr>
+          <w:rFonts w:ascii="Courier New" w:eastAsia="Times New Roman" w:hAnsi="Courier New" w:cs="Courier New"/>
+          <w:sz w:val="20"/>
+          <w:lang w:eastAsia="de-AT"/>
+        </w:rPr>
+        <w:t>filterRegex</w:t>
+      </w:r>
+      <w:proofErr w:type="spellEnd"/>
+      <w:r>
+        <w:rPr>
+          <w:rFonts w:ascii="Courier New" w:eastAsia="Times New Roman" w:hAnsi="Courier New" w:cs="Courier New"/>
+          <w:sz w:val="20"/>
+          <w:lang w:eastAsia="de-AT"/>
+        </w:rPr>
+        <w:t>&gt;</w:t>
       </w:r>
       <w:r>
         <w:rPr>
@@ -604,7 +1095,27 @@
           <w:szCs w:val="24"/>
           <w:lang w:eastAsia="de-AT"/>
         </w:rPr>
-        <w:t>.Den Management ein bestimmtes Event abonnieren lassen. Mehrfache Abonnierungen möglich.</w:t>
+        <w:t xml:space="preserve">.Den Management ein bestimmtes Event abonnieren lassen. Mehrfache </w:t>
+      </w:r>
+      <w:proofErr w:type="spellStart"/>
+      <w:r>
+        <w:rPr>
+          <w:rFonts w:ascii="Times New Roman" w:eastAsia="Times New Roman" w:hAnsi="Times New Roman" w:cs="Times New Roman"/>
+          <w:sz w:val="24"/>
+          <w:szCs w:val="24"/>
+          <w:lang w:eastAsia="de-AT"/>
+        </w:rPr>
+        <w:t>Abonnierungen</w:t>
+      </w:r>
+      <w:proofErr w:type="spellEnd"/>
+      <w:r>
+        <w:rPr>
+          <w:rFonts w:ascii="Times New Roman" w:eastAsia="Times New Roman" w:hAnsi="Times New Roman" w:cs="Times New Roman"/>
+          <w:sz w:val="24"/>
+          <w:szCs w:val="24"/>
+          <w:lang w:eastAsia="de-AT"/>
+        </w:rPr>
+        <w:t xml:space="preserve"> möglich.</w:t>
       </w:r>
       <w:r>
         <w:rPr>
@@ -644,7 +1155,27 @@
           <w:szCs w:val="18"/>
           <w:lang w:val="en-US" w:eastAsia="de-AT"/>
         </w:rPr>
-        <w:t>!subscribe '(USER_.*)|(BID_.*)'</w:t>
+        <w:t>!subscribe '(USER_.*)</w:t>
+      </w:r>
+      <w:proofErr w:type="gramStart"/>
+      <w:r>
+        <w:rPr>
+          <w:rFonts w:ascii="Courier New" w:eastAsia="Times New Roman" w:hAnsi="Courier New" w:cs="Courier New"/>
+          <w:sz w:val="18"/>
+          <w:szCs w:val="18"/>
+          <w:lang w:val="en-US" w:eastAsia="de-AT"/>
+        </w:rPr>
+        <w:t>|(</w:t>
+      </w:r>
+      <w:proofErr w:type="gramEnd"/>
+      <w:r>
+        <w:rPr>
+          <w:rFonts w:ascii="Courier New" w:eastAsia="Times New Roman" w:hAnsi="Courier New" w:cs="Courier New"/>
+          <w:sz w:val="18"/>
+          <w:szCs w:val="18"/>
+          <w:lang w:val="en-US" w:eastAsia="de-AT"/>
+        </w:rPr>
+        <w:t>BID_.*)'</w:t>
       </w:r>
       <w:r>
         <w:rPr>
@@ -678,7 +1209,43 @@
           <w:sz w:val="20"/>
           <w:lang w:eastAsia="de-AT"/>
         </w:rPr>
-        <w:t>!unsubscribe &lt;subscriptionID&gt;</w:t>
+        <w:t>!</w:t>
+      </w:r>
+      <w:proofErr w:type="spellStart"/>
+      <w:r>
+        <w:rPr>
+          <w:rFonts w:ascii="Courier New" w:eastAsia="Times New Roman" w:hAnsi="Courier New" w:cs="Courier New"/>
+          <w:sz w:val="20"/>
+          <w:lang w:eastAsia="de-AT"/>
+        </w:rPr>
+        <w:t>unsubscribe</w:t>
+      </w:r>
+      <w:proofErr w:type="spellEnd"/>
+      <w:r>
+        <w:rPr>
+          <w:rFonts w:ascii="Courier New" w:eastAsia="Times New Roman" w:hAnsi="Courier New" w:cs="Courier New"/>
+          <w:sz w:val="20"/>
+          <w:lang w:eastAsia="de-AT"/>
+        </w:rPr>
+        <w:t xml:space="preserve"> &lt;</w:t>
+      </w:r>
+      <w:proofErr w:type="spellStart"/>
+      <w:r>
+        <w:rPr>
+          <w:rFonts w:ascii="Courier New" w:eastAsia="Times New Roman" w:hAnsi="Courier New" w:cs="Courier New"/>
+          <w:sz w:val="20"/>
+          <w:lang w:eastAsia="de-AT"/>
+        </w:rPr>
+        <w:t>subscriptionID</w:t>
+      </w:r>
+      <w:proofErr w:type="spellEnd"/>
+      <w:r>
+        <w:rPr>
+          <w:rFonts w:ascii="Courier New" w:eastAsia="Times New Roman" w:hAnsi="Courier New" w:cs="Courier New"/>
+          <w:sz w:val="20"/>
+          <w:lang w:eastAsia="de-AT"/>
+        </w:rPr>
+        <w:t>&gt;</w:t>
       </w:r>
       <w:r>
         <w:rPr>
@@ -696,16 +1263,56 @@
           <w:szCs w:val="24"/>
           <w:lang w:eastAsia="de-AT"/>
         </w:rPr>
-        <w:t>Eine Abonnierung eines E</w:t>
-      </w:r>
-      <w:r>
-        <w:rPr>
-          <w:rFonts w:ascii="Times New Roman" w:eastAsia="Times New Roman" w:hAnsi="Times New Roman" w:cs="Times New Roman"/>
-          <w:sz w:val="24"/>
-          <w:szCs w:val="24"/>
-          <w:lang w:eastAsia="de-AT"/>
-        </w:rPr>
-        <w:t>vents mittls ID wieder abmelden.</w:t>
+        <w:t xml:space="preserve">Eine </w:t>
+      </w:r>
+      <w:proofErr w:type="spellStart"/>
+      <w:r>
+        <w:rPr>
+          <w:rFonts w:ascii="Times New Roman" w:eastAsia="Times New Roman" w:hAnsi="Times New Roman" w:cs="Times New Roman"/>
+          <w:sz w:val="24"/>
+          <w:szCs w:val="24"/>
+          <w:lang w:eastAsia="de-AT"/>
+        </w:rPr>
+        <w:t>Abonnierung</w:t>
+      </w:r>
+      <w:proofErr w:type="spellEnd"/>
+      <w:r>
+        <w:rPr>
+          <w:rFonts w:ascii="Times New Roman" w:eastAsia="Times New Roman" w:hAnsi="Times New Roman" w:cs="Times New Roman"/>
+          <w:sz w:val="24"/>
+          <w:szCs w:val="24"/>
+          <w:lang w:eastAsia="de-AT"/>
+        </w:rPr>
+        <w:t xml:space="preserve"> eines E</w:t>
+      </w:r>
+      <w:r>
+        <w:rPr>
+          <w:rFonts w:ascii="Times New Roman" w:eastAsia="Times New Roman" w:hAnsi="Times New Roman" w:cs="Times New Roman"/>
+          <w:sz w:val="24"/>
+          <w:szCs w:val="24"/>
+          <w:lang w:eastAsia="de-AT"/>
+        </w:rPr>
+        <w:t xml:space="preserve">vents </w:t>
+      </w:r>
+      <w:proofErr w:type="spellStart"/>
+      <w:r>
+        <w:rPr>
+          <w:rFonts w:ascii="Times New Roman" w:eastAsia="Times New Roman" w:hAnsi="Times New Roman" w:cs="Times New Roman"/>
+          <w:sz w:val="24"/>
+          <w:szCs w:val="24"/>
+          <w:lang w:eastAsia="de-AT"/>
+        </w:rPr>
+        <w:t>mittls</w:t>
+      </w:r>
+      <w:proofErr w:type="spellEnd"/>
+      <w:r>
+        <w:rPr>
+          <w:rFonts w:ascii="Times New Roman" w:eastAsia="Times New Roman" w:hAnsi="Times New Roman" w:cs="Times New Roman"/>
+          <w:sz w:val="24"/>
+          <w:szCs w:val="24"/>
+          <w:lang w:eastAsia="de-AT"/>
+        </w:rPr>
+        <w:t xml:space="preserve"> ID wieder abmelden.</w:t>
       </w:r>
     </w:p>
     <w:p>
@@ -753,7 +1360,27 @@
           <w:szCs w:val="24"/>
           <w:lang w:eastAsia="de-AT"/>
         </w:rPr>
-        <w:t xml:space="preserve"> werden geprüft. Bei unbekannten Befehlen oder falschen Syntax wird der Client über das UI mit vordefinierten Errormessages verständigt.</w:t>
+        <w:t xml:space="preserve"> werden geprüft. Bei unbekannten Befehlen oder falschen Syntax wird der Client über das UI mit vordefinierten </w:t>
+      </w:r>
+      <w:proofErr w:type="spellStart"/>
+      <w:r>
+        <w:rPr>
+          <w:rFonts w:ascii="Times New Roman" w:eastAsia="Times New Roman" w:hAnsi="Times New Roman" w:cs="Times New Roman"/>
+          <w:sz w:val="24"/>
+          <w:szCs w:val="24"/>
+          <w:lang w:eastAsia="de-AT"/>
+        </w:rPr>
+        <w:t>Errormessages</w:t>
+      </w:r>
+      <w:proofErr w:type="spellEnd"/>
+      <w:r>
+        <w:rPr>
+          <w:rFonts w:ascii="Times New Roman" w:eastAsia="Times New Roman" w:hAnsi="Times New Roman" w:cs="Times New Roman"/>
+          <w:sz w:val="24"/>
+          <w:szCs w:val="24"/>
+          <w:lang w:eastAsia="de-AT"/>
+        </w:rPr>
+        <w:t xml:space="preserve"> verständigt.</w:t>
       </w:r>
     </w:p>
     <w:p>
@@ -779,7 +1406,7 @@
           <w:sz w:val="24"/>
           <w:szCs w:val="24"/>
           <w:u w:val="single"/>
-          <w:lang w:val="en-US" w:eastAsia="de-AT"/>
+          <w:lang w:eastAsia="de-AT"/>
         </w:rPr>
       </w:pPr>
       <w:r>
@@ -791,7 +1418,7 @@
           <w:sz w:val="24"/>
           <w:szCs w:val="24"/>
           <w:u w:val="single"/>
-          <w:lang w:val="en-US" w:eastAsia="de-AT"/>
+          <w:lang w:eastAsia="de-AT"/>
         </w:rPr>
         <w:lastRenderedPageBreak/>
         <w:t xml:space="preserve">Remote Message Management </w:t>
@@ -812,19 +1439,120 @@
           <w:rFonts w:ascii="Times New Roman" w:eastAsia="Times New Roman" w:hAnsi="Times New Roman" w:cs="Times New Roman"/>
           <w:sz w:val="24"/>
           <w:szCs w:val="24"/>
-          <w:lang w:val="en-US" w:eastAsia="de-AT"/>
-        </w:rPr>
-        <w:t xml:space="preserve">Der Management Client implemetiert die RMI Methode ‚processEvent‘. </w:t>
-      </w:r>
-      <w:r>
-        <w:rPr>
-          <w:rFonts w:ascii="Times New Roman" w:eastAsia="Times New Roman" w:hAnsi="Times New Roman" w:cs="Times New Roman"/>
-          <w:sz w:val="24"/>
-          <w:szCs w:val="24"/>
-          <w:lang w:eastAsia="de-AT"/>
-        </w:rPr>
-        <w:t>Die Methode wird von Analytic Serveraufgerufen, wenn eine bestehente Event-Abonnierung (</w:t>
-      </w:r>
+          <w:lang w:eastAsia="de-AT"/>
+        </w:rPr>
+        <w:t xml:space="preserve">Der Management Client </w:t>
+      </w:r>
+      <w:proofErr w:type="spellStart"/>
+      <w:r>
+        <w:rPr>
+          <w:rFonts w:ascii="Times New Roman" w:eastAsia="Times New Roman" w:hAnsi="Times New Roman" w:cs="Times New Roman"/>
+          <w:sz w:val="24"/>
+          <w:szCs w:val="24"/>
+          <w:lang w:eastAsia="de-AT"/>
+        </w:rPr>
+        <w:t>implemetiert</w:t>
+      </w:r>
+      <w:proofErr w:type="spellEnd"/>
+      <w:r>
+        <w:rPr>
+          <w:rFonts w:ascii="Times New Roman" w:eastAsia="Times New Roman" w:hAnsi="Times New Roman" w:cs="Times New Roman"/>
+          <w:sz w:val="24"/>
+          <w:szCs w:val="24"/>
+          <w:lang w:eastAsia="de-AT"/>
+        </w:rPr>
+        <w:t xml:space="preserve"> die RMI Methode ‚</w:t>
+      </w:r>
+      <w:proofErr w:type="spellStart"/>
+      <w:r>
+        <w:rPr>
+          <w:rFonts w:ascii="Times New Roman" w:eastAsia="Times New Roman" w:hAnsi="Times New Roman" w:cs="Times New Roman"/>
+          <w:sz w:val="24"/>
+          <w:szCs w:val="24"/>
+          <w:lang w:eastAsia="de-AT"/>
+        </w:rPr>
+        <w:t>processEvent</w:t>
+      </w:r>
+      <w:proofErr w:type="spellEnd"/>
+      <w:r>
+        <w:rPr>
+          <w:rFonts w:ascii="Times New Roman" w:eastAsia="Times New Roman" w:hAnsi="Times New Roman" w:cs="Times New Roman"/>
+          <w:sz w:val="24"/>
+          <w:szCs w:val="24"/>
+          <w:lang w:eastAsia="de-AT"/>
+        </w:rPr>
+        <w:t xml:space="preserve">‘. </w:t>
+      </w:r>
+      <w:r>
+        <w:rPr>
+          <w:rFonts w:ascii="Times New Roman" w:eastAsia="Times New Roman" w:hAnsi="Times New Roman" w:cs="Times New Roman"/>
+          <w:sz w:val="24"/>
+          <w:szCs w:val="24"/>
+          <w:lang w:eastAsia="de-AT"/>
+        </w:rPr>
+        <w:t xml:space="preserve">Die Methode wird von </w:t>
+      </w:r>
+      <w:proofErr w:type="spellStart"/>
+      <w:r>
+        <w:rPr>
+          <w:rFonts w:ascii="Times New Roman" w:eastAsia="Times New Roman" w:hAnsi="Times New Roman" w:cs="Times New Roman"/>
+          <w:sz w:val="24"/>
+          <w:szCs w:val="24"/>
+          <w:lang w:eastAsia="de-AT"/>
+        </w:rPr>
+        <w:t>Analytic</w:t>
+      </w:r>
+      <w:proofErr w:type="spellEnd"/>
+      <w:r>
+        <w:rPr>
+          <w:rFonts w:ascii="Times New Roman" w:eastAsia="Times New Roman" w:hAnsi="Times New Roman" w:cs="Times New Roman"/>
+          <w:sz w:val="24"/>
+          <w:szCs w:val="24"/>
+          <w:lang w:eastAsia="de-AT"/>
+        </w:rPr>
+        <w:t xml:space="preserve"> Serveraufgerufen, wenn eine </w:t>
+      </w:r>
+      <w:proofErr w:type="spellStart"/>
+      <w:r>
+        <w:rPr>
+          <w:rFonts w:ascii="Times New Roman" w:eastAsia="Times New Roman" w:hAnsi="Times New Roman" w:cs="Times New Roman"/>
+          <w:sz w:val="24"/>
+          <w:szCs w:val="24"/>
+          <w:lang w:eastAsia="de-AT"/>
+        </w:rPr>
+        <w:t>bestehente</w:t>
+      </w:r>
+      <w:proofErr w:type="spellEnd"/>
+      <w:r>
+        <w:rPr>
+          <w:rFonts w:ascii="Times New Roman" w:eastAsia="Times New Roman" w:hAnsi="Times New Roman" w:cs="Times New Roman"/>
+          <w:sz w:val="24"/>
+          <w:szCs w:val="24"/>
+          <w:lang w:eastAsia="de-AT"/>
+        </w:rPr>
+        <w:t xml:space="preserve"> Event-</w:t>
+      </w:r>
+      <w:proofErr w:type="spellStart"/>
+      <w:r>
+        <w:rPr>
+          <w:rFonts w:ascii="Times New Roman" w:eastAsia="Times New Roman" w:hAnsi="Times New Roman" w:cs="Times New Roman"/>
+          <w:sz w:val="24"/>
+          <w:szCs w:val="24"/>
+          <w:lang w:eastAsia="de-AT"/>
+        </w:rPr>
+        <w:t>Abonnierung</w:t>
+      </w:r>
+      <w:proofErr w:type="spellEnd"/>
+      <w:r>
+        <w:rPr>
+          <w:rFonts w:ascii="Times New Roman" w:eastAsia="Times New Roman" w:hAnsi="Times New Roman" w:cs="Times New Roman"/>
+          <w:sz w:val="24"/>
+          <w:szCs w:val="24"/>
+          <w:lang w:eastAsia="de-AT"/>
+        </w:rPr>
+        <w:t xml:space="preserve"> (</w:t>
+      </w:r>
+      <w:proofErr w:type="spellStart"/>
       <w:r>
         <w:rPr>
           <w:rFonts w:ascii="Times New Roman" w:eastAsia="Times New Roman" w:hAnsi="Times New Roman" w:cs="Times New Roman"/>
@@ -834,6 +1562,7 @@
         </w:rPr>
         <w:t>subscription</w:t>
       </w:r>
+      <w:proofErr w:type="spellEnd"/>
       <w:r>
         <w:rPr>
           <w:rFonts w:ascii="Times New Roman" w:eastAsia="Times New Roman" w:hAnsi="Times New Roman" w:cs="Times New Roman"/>
@@ -937,7 +1666,51 @@
           <w:u w:val="single"/>
           <w:lang w:eastAsia="de-AT"/>
         </w:rPr>
-        <w:t>Dadurch ergeben sich folgende Befehle, um die Moduse zu wählen bzw. zu aggiren:</w:t>
+        <w:t xml:space="preserve">Dadurch ergeben sich folgende Befehle, um die </w:t>
+      </w:r>
+      <w:proofErr w:type="spellStart"/>
+      <w:r>
+        <w:rPr>
+          <w:rFonts w:ascii="Times New Roman" w:eastAsia="Times New Roman" w:hAnsi="Times New Roman" w:cs="Times New Roman"/>
+          <w:sz w:val="24"/>
+          <w:szCs w:val="24"/>
+          <w:u w:val="single"/>
+          <w:lang w:eastAsia="de-AT"/>
+        </w:rPr>
+        <w:t>Moduse</w:t>
+      </w:r>
+      <w:proofErr w:type="spellEnd"/>
+      <w:r>
+        <w:rPr>
+          <w:rFonts w:ascii="Times New Roman" w:eastAsia="Times New Roman" w:hAnsi="Times New Roman" w:cs="Times New Roman"/>
+          <w:sz w:val="24"/>
+          <w:szCs w:val="24"/>
+          <w:u w:val="single"/>
+          <w:lang w:eastAsia="de-AT"/>
+        </w:rPr>
+        <w:t xml:space="preserve"> zu wählen bzw. zu </w:t>
+      </w:r>
+      <w:proofErr w:type="spellStart"/>
+      <w:r>
+        <w:rPr>
+          <w:rFonts w:ascii="Times New Roman" w:eastAsia="Times New Roman" w:hAnsi="Times New Roman" w:cs="Times New Roman"/>
+          <w:sz w:val="24"/>
+          <w:szCs w:val="24"/>
+          <w:u w:val="single"/>
+          <w:lang w:eastAsia="de-AT"/>
+        </w:rPr>
+        <w:t>aggiren</w:t>
+      </w:r>
+      <w:proofErr w:type="spellEnd"/>
+      <w:r>
+        <w:rPr>
+          <w:rFonts w:ascii="Times New Roman" w:eastAsia="Times New Roman" w:hAnsi="Times New Roman" w:cs="Times New Roman"/>
+          <w:sz w:val="24"/>
+          <w:szCs w:val="24"/>
+          <w:u w:val="single"/>
+          <w:lang w:eastAsia="de-AT"/>
+        </w:rPr>
+        <w:t>:</w:t>
       </w:r>
     </w:p>
     <w:p>
@@ -962,7 +1735,67 @@
           <w:szCs w:val="24"/>
           <w:lang w:eastAsia="de-AT"/>
         </w:rPr>
-        <w:t>!auto: Events werden automatisch, sofort ausgegeben. (none default)</w:t>
+        <w:t>!</w:t>
+      </w:r>
+      <w:proofErr w:type="spellStart"/>
+      <w:r>
+        <w:rPr>
+          <w:rFonts w:ascii="Times New Roman" w:eastAsia="Times New Roman" w:hAnsi="Times New Roman" w:cs="Times New Roman"/>
+          <w:sz w:val="24"/>
+          <w:szCs w:val="24"/>
+          <w:lang w:eastAsia="de-AT"/>
+        </w:rPr>
+        <w:t>auto</w:t>
+      </w:r>
+      <w:proofErr w:type="spellEnd"/>
+      <w:r>
+        <w:rPr>
+          <w:rFonts w:ascii="Times New Roman" w:eastAsia="Times New Roman" w:hAnsi="Times New Roman" w:cs="Times New Roman"/>
+          <w:sz w:val="24"/>
+          <w:szCs w:val="24"/>
+          <w:lang w:eastAsia="de-AT"/>
+        </w:rPr>
+        <w:t>: Events werden automatisch, sofort ausgegeben. (</w:t>
+      </w:r>
+      <w:proofErr w:type="spellStart"/>
+      <w:r>
+        <w:rPr>
+          <w:rFonts w:ascii="Times New Roman" w:eastAsia="Times New Roman" w:hAnsi="Times New Roman" w:cs="Times New Roman"/>
+          <w:sz w:val="24"/>
+          <w:szCs w:val="24"/>
+          <w:lang w:eastAsia="de-AT"/>
+        </w:rPr>
+        <w:t>none</w:t>
+      </w:r>
+      <w:proofErr w:type="spellEnd"/>
+      <w:r>
+        <w:rPr>
+          <w:rFonts w:ascii="Times New Roman" w:eastAsia="Times New Roman" w:hAnsi="Times New Roman" w:cs="Times New Roman"/>
+          <w:sz w:val="24"/>
+          <w:szCs w:val="24"/>
+          <w:lang w:eastAsia="de-AT"/>
+        </w:rPr>
+        <w:t xml:space="preserve"> </w:t>
+      </w:r>
+      <w:proofErr w:type="spellStart"/>
+      <w:r>
+        <w:rPr>
+          <w:rFonts w:ascii="Times New Roman" w:eastAsia="Times New Roman" w:hAnsi="Times New Roman" w:cs="Times New Roman"/>
+          <w:sz w:val="24"/>
+          <w:szCs w:val="24"/>
+          <w:lang w:eastAsia="de-AT"/>
+        </w:rPr>
+        <w:t>default</w:t>
+      </w:r>
+      <w:proofErr w:type="spellEnd"/>
+      <w:r>
+        <w:rPr>
+          <w:rFonts w:ascii="Times New Roman" w:eastAsia="Times New Roman" w:hAnsi="Times New Roman" w:cs="Times New Roman"/>
+          <w:sz w:val="24"/>
+          <w:szCs w:val="24"/>
+          <w:lang w:eastAsia="de-AT"/>
+        </w:rPr>
+        <w:t>)</w:t>
       </w:r>
       <w:r>
         <w:rPr>
@@ -996,7 +1829,27 @@
           <w:szCs w:val="24"/>
           <w:lang w:eastAsia="de-AT"/>
         </w:rPr>
-        <w:t>!hide: Events werden nicht ausgegeben und im Hintergrund gespeichert.</w:t>
+        <w:t>!</w:t>
+      </w:r>
+      <w:proofErr w:type="spellStart"/>
+      <w:r>
+        <w:rPr>
+          <w:rFonts w:ascii="Times New Roman" w:eastAsia="Times New Roman" w:hAnsi="Times New Roman" w:cs="Times New Roman"/>
+          <w:sz w:val="24"/>
+          <w:szCs w:val="24"/>
+          <w:lang w:eastAsia="de-AT"/>
+        </w:rPr>
+        <w:t>hide</w:t>
+      </w:r>
+      <w:proofErr w:type="spellEnd"/>
+      <w:r>
+        <w:rPr>
+          <w:rFonts w:ascii="Times New Roman" w:eastAsia="Times New Roman" w:hAnsi="Times New Roman" w:cs="Times New Roman"/>
+          <w:sz w:val="24"/>
+          <w:szCs w:val="24"/>
+          <w:lang w:eastAsia="de-AT"/>
+        </w:rPr>
+        <w:t>: Events werden nicht ausgegeben und im Hintergrund gespeichert.</w:t>
       </w:r>
       <w:r>
         <w:rPr>
@@ -1030,7 +1883,47 @@
           <w:szCs w:val="24"/>
           <w:lang w:eastAsia="de-AT"/>
         </w:rPr>
-        <w:t>!print: Gespeicherte Nachrichten (durch Befehl !hide), werden ausgegeben (Reihenfolge)</w:t>
+        <w:t>!</w:t>
+      </w:r>
+      <w:proofErr w:type="spellStart"/>
+      <w:r>
+        <w:rPr>
+          <w:rFonts w:ascii="Times New Roman" w:eastAsia="Times New Roman" w:hAnsi="Times New Roman" w:cs="Times New Roman"/>
+          <w:sz w:val="24"/>
+          <w:szCs w:val="24"/>
+          <w:lang w:eastAsia="de-AT"/>
+        </w:rPr>
+        <w:t>print</w:t>
+      </w:r>
+      <w:proofErr w:type="spellEnd"/>
+      <w:r>
+        <w:rPr>
+          <w:rFonts w:ascii="Times New Roman" w:eastAsia="Times New Roman" w:hAnsi="Times New Roman" w:cs="Times New Roman"/>
+          <w:sz w:val="24"/>
+          <w:szCs w:val="24"/>
+          <w:lang w:eastAsia="de-AT"/>
+        </w:rPr>
+        <w:t>: Gespeicherte Nachrichten (durch Befehl !</w:t>
+      </w:r>
+      <w:proofErr w:type="spellStart"/>
+      <w:r>
+        <w:rPr>
+          <w:rFonts w:ascii="Times New Roman" w:eastAsia="Times New Roman" w:hAnsi="Times New Roman" w:cs="Times New Roman"/>
+          <w:sz w:val="24"/>
+          <w:szCs w:val="24"/>
+          <w:lang w:eastAsia="de-AT"/>
+        </w:rPr>
+        <w:t>hide</w:t>
+      </w:r>
+      <w:proofErr w:type="spellEnd"/>
+      <w:r>
+        <w:rPr>
+          <w:rFonts w:ascii="Times New Roman" w:eastAsia="Times New Roman" w:hAnsi="Times New Roman" w:cs="Times New Roman"/>
+          <w:sz w:val="24"/>
+          <w:szCs w:val="24"/>
+          <w:lang w:eastAsia="de-AT"/>
+        </w:rPr>
+        <w:t>), werden ausgegeben (Reihenfolge)</w:t>
       </w:r>
     </w:p>
     <w:p>
@@ -1112,10 +2005,61 @@
           <w:rFonts w:ascii="Times New Roman" w:eastAsia="Times New Roman" w:hAnsi="Times New Roman" w:cs="Times New Roman"/>
           <w:sz w:val="24"/>
           <w:szCs w:val="24"/>
+          <w:lang w:eastAsia="de-AT"/>
+        </w:rPr>
+        <w:t xml:space="preserve">Management von gleichen Ausgaben, bei mehreren </w:t>
+      </w:r>
+      <w:proofErr w:type="spellStart"/>
+      <w:r>
+        <w:rPr>
+          <w:rFonts w:ascii="Times New Roman" w:eastAsia="Times New Roman" w:hAnsi="Times New Roman" w:cs="Times New Roman"/>
+          <w:sz w:val="24"/>
+          <w:szCs w:val="24"/>
+          <w:lang w:eastAsia="de-AT"/>
+        </w:rPr>
+        <w:t>Abonneten</w:t>
+      </w:r>
+      <w:proofErr w:type="spellEnd"/>
+      <w:r>
+        <w:rPr>
+          <w:rFonts w:ascii="Times New Roman" w:eastAsia="Times New Roman" w:hAnsi="Times New Roman" w:cs="Times New Roman"/>
+          <w:sz w:val="24"/>
+          <w:szCs w:val="24"/>
+          <w:lang w:eastAsia="de-AT"/>
+        </w:rPr>
+        <w:t xml:space="preserve"> (</w:t>
+      </w:r>
+      <w:proofErr w:type="spellStart"/>
+      <w:r>
+        <w:rPr>
+          <w:rFonts w:ascii="Times New Roman" w:eastAsia="Times New Roman" w:hAnsi="Times New Roman" w:cs="Times New Roman"/>
+          <w:sz w:val="24"/>
+          <w:szCs w:val="24"/>
+          <w:lang w:eastAsia="de-AT"/>
+        </w:rPr>
+        <w:t>subscriptions</w:t>
+      </w:r>
+      <w:proofErr w:type="spellEnd"/>
+      <w:r>
+        <w:rPr>
+          <w:rFonts w:ascii="Times New Roman" w:eastAsia="Times New Roman" w:hAnsi="Times New Roman" w:cs="Times New Roman"/>
+          <w:sz w:val="24"/>
+          <w:szCs w:val="24"/>
+          <w:lang w:eastAsia="de-AT"/>
+        </w:rPr>
+        <w:t xml:space="preserve">). </w:t>
+      </w:r>
+      <w:r>
+        <w:rPr>
+          <w:rFonts w:ascii="Times New Roman" w:eastAsia="Times New Roman" w:hAnsi="Times New Roman" w:cs="Times New Roman"/>
+          <w:sz w:val="24"/>
+          <w:szCs w:val="24"/>
           <w:lang w:val="en-US" w:eastAsia="de-AT"/>
         </w:rPr>
-        <w:t>Management von gleichen Ausgaben, bei mehreren Abonneten (</w:t>
-      </w:r>
+        <w:t xml:space="preserve">Server </w:t>
+      </w:r>
+      <w:proofErr w:type="spellStart"/>
+      <w:proofErr w:type="gramStart"/>
       <w:r>
         <w:rPr>
           <w:rFonts w:ascii="Times New Roman" w:eastAsia="Times New Roman" w:hAnsi="Times New Roman" w:cs="Times New Roman"/>
@@ -1123,8 +2067,10 @@
           <w:szCs w:val="24"/>
           <w:lang w:val="en-US" w:eastAsia="de-AT"/>
         </w:rPr>
-        <w:t>subscriptions</w:t>
-      </w:r>
+        <w:t>oder</w:t>
+      </w:r>
+      <w:proofErr w:type="spellEnd"/>
+      <w:proofErr w:type="gramEnd"/>
       <w:r>
         <w:rPr>
           <w:rFonts w:ascii="Times New Roman" w:eastAsia="Times New Roman" w:hAnsi="Times New Roman" w:cs="Times New Roman"/>
@@ -1132,8 +2078,9 @@
           <w:szCs w:val="24"/>
           <w:lang w:val="en-US" w:eastAsia="de-AT"/>
         </w:rPr>
-        <w:t xml:space="preserve">). </w:t>
-      </w:r>
+        <w:t xml:space="preserve"> </w:t>
+      </w:r>
+      <w:proofErr w:type="spellStart"/>
       <w:r>
         <w:rPr>
           <w:rFonts w:ascii="Times New Roman" w:eastAsia="Times New Roman" w:hAnsi="Times New Roman" w:cs="Times New Roman"/>
@@ -1141,7 +2088,17 @@
           <w:szCs w:val="24"/>
           <w:lang w:val="en-US" w:eastAsia="de-AT"/>
         </w:rPr>
-        <w:t>Server oder Clientseitig.</w:t>
+        <w:t>Clientseitig</w:t>
+      </w:r>
+      <w:proofErr w:type="spellEnd"/>
+      <w:r>
+        <w:rPr>
+          <w:rFonts w:ascii="Times New Roman" w:eastAsia="Times New Roman" w:hAnsi="Times New Roman" w:cs="Times New Roman"/>
+          <w:sz w:val="24"/>
+          <w:szCs w:val="24"/>
+          <w:lang w:val="en-US" w:eastAsia="de-AT"/>
+        </w:rPr>
+        <w:t>.</w:t>
       </w:r>
       <w:r>
         <w:rPr>
@@ -1168,6 +2125,7 @@
           <w:lang w:val="en-US" w:eastAsia="de-AT"/>
         </w:rPr>
       </w:pPr>
+      <w:proofErr w:type="spellStart"/>
       <w:r>
         <w:rPr>
           <w:rFonts w:ascii="Times New Roman" w:eastAsia="Times New Roman" w:hAnsi="Times New Roman" w:cs="Times New Roman"/>
@@ -1175,7 +2133,17 @@
           <w:szCs w:val="24"/>
           <w:lang w:val="en-US" w:eastAsia="de-AT"/>
         </w:rPr>
-        <w:t>Implementierung Command Pattern</w:t>
+        <w:t>Implementierung</w:t>
+      </w:r>
+      <w:proofErr w:type="spellEnd"/>
+      <w:r>
+        <w:rPr>
+          <w:rFonts w:ascii="Times New Roman" w:eastAsia="Times New Roman" w:hAnsi="Times New Roman" w:cs="Times New Roman"/>
+          <w:sz w:val="24"/>
+          <w:szCs w:val="24"/>
+          <w:lang w:val="en-US" w:eastAsia="de-AT"/>
+        </w:rPr>
+        <w:t xml:space="preserve"> Command Pattern</w:t>
       </w:r>
       <w:r>
         <w:rPr>
@@ -1202,6 +2170,7 @@
           <w:lang w:val="en-US" w:eastAsia="de-AT"/>
         </w:rPr>
       </w:pPr>
+      <w:proofErr w:type="spellStart"/>
       <w:r>
         <w:rPr>
           <w:rFonts w:ascii="Times New Roman" w:eastAsia="Times New Roman" w:hAnsi="Times New Roman" w:cs="Times New Roman"/>
@@ -1209,33 +2178,49 @@
           <w:szCs w:val="24"/>
           <w:lang w:val="en-US" w:eastAsia="de-AT"/>
         </w:rPr>
-        <w:t>Zweck des TcpConnectors</w:t>
-      </w:r>
+        <w:t>Zweck</w:t>
+      </w:r>
+      <w:proofErr w:type="spellEnd"/>
+      <w:r>
+        <w:rPr>
+          <w:rFonts w:ascii="Times New Roman" w:eastAsia="Times New Roman" w:hAnsi="Times New Roman" w:cs="Times New Roman"/>
+          <w:sz w:val="24"/>
+          <w:szCs w:val="24"/>
+          <w:lang w:val="en-US" w:eastAsia="de-AT"/>
+        </w:rPr>
+        <w:t xml:space="preserve"> des </w:t>
+      </w:r>
+      <w:proofErr w:type="spellStart"/>
+      <w:r>
+        <w:rPr>
+          <w:rFonts w:ascii="Times New Roman" w:eastAsia="Times New Roman" w:hAnsi="Times New Roman" w:cs="Times New Roman"/>
+          <w:sz w:val="24"/>
+          <w:szCs w:val="24"/>
+          <w:lang w:val="en-US" w:eastAsia="de-AT"/>
+        </w:rPr>
+        <w:t>TcpConnectors</w:t>
+      </w:r>
+      <w:proofErr w:type="spellEnd"/>
     </w:p>
     <w:p>
       <w:pPr>
-        <w:pStyle w:val="berschrift2"/>
-        <w:rPr>
-          <w:rFonts w:eastAsia="Times New Roman"/>
-          <w:lang w:eastAsia="de-AT"/>
+        <w:spacing w:before="100" w:beforeAutospacing="1" w:after="100" w:afterAutospacing="1" w:line="240" w:lineRule="auto"/>
+        <w:rPr>
+          <w:rFonts w:ascii="Times New Roman" w:eastAsia="Times New Roman" w:hAnsi="Times New Roman" w:cs="Times New Roman"/>
+          <w:sz w:val="24"/>
+          <w:szCs w:val="24"/>
+          <w:lang w:val="en-US" w:eastAsia="de-AT"/>
         </w:rPr>
       </w:pPr>
     </w:p>
     <w:p>
       <w:pPr>
-        <w:pStyle w:val="berschrift2"/>
+        <w:pStyle w:val="berschrift1"/>
         <w:rPr>
           <w:rFonts w:eastAsia="Times New Roman"/>
           <w:lang w:eastAsia="de-AT"/>
         </w:rPr>
       </w:pPr>
-      <w:r>
-        <w:rPr>
-          <w:rFonts w:eastAsia="Times New Roman"/>
-          <w:lang w:eastAsia="de-AT"/>
-        </w:rPr>
-        <w:t>Ressourcen</w:t>
-      </w:r>
     </w:p>
     <w:p>
       <w:pPr>
@@ -1245,11 +2230,469 @@
       </w:pPr>
     </w:p>
     <w:p>
+      <w:pPr>
+        <w:rPr>
+          <w:lang w:eastAsia="de-AT"/>
+        </w:rPr>
+      </w:pPr>
+    </w:p>
+    <w:p>
+      <w:pPr>
+        <w:rPr>
+          <w:lang w:eastAsia="de-AT"/>
+        </w:rPr>
+      </w:pPr>
+    </w:p>
+    <w:p>
+      <w:pPr>
+        <w:rPr>
+          <w:lang w:eastAsia="de-AT"/>
+        </w:rPr>
+      </w:pPr>
+    </w:p>
+    <w:p>
+      <w:pPr>
+        <w:rPr>
+          <w:lang w:eastAsia="de-AT"/>
+        </w:rPr>
+      </w:pPr>
+    </w:p>
+    <w:p>
+      <w:pPr>
+        <w:pStyle w:val="berschrift1"/>
+        <w:rPr>
+          <w:rFonts w:eastAsia="Times New Roman"/>
+          <w:lang w:eastAsia="de-AT"/>
+        </w:rPr>
+      </w:pPr>
+    </w:p>
+    <w:p>
+      <w:pPr>
+        <w:pStyle w:val="berschrift1"/>
+        <w:rPr>
+          <w:rFonts w:eastAsia="Times New Roman"/>
+          <w:lang w:eastAsia="de-AT"/>
+        </w:rPr>
+      </w:pPr>
+      <w:r>
+        <w:rPr>
+          <w:rFonts w:eastAsia="Times New Roman"/>
+          <w:lang w:eastAsia="de-AT"/>
+        </w:rPr>
+        <w:t>Ergänzung 10.02.2014</w:t>
+      </w:r>
+    </w:p>
+    <w:p>
+      <w:pPr>
+        <w:rPr>
+          <w:lang w:eastAsia="de-AT"/>
+        </w:rPr>
+      </w:pPr>
+    </w:p>
+    <w:p>
+      <w:r>
+        <w:br/>
+        <w:t>-</w:t>
+      </w:r>
+      <w:proofErr w:type="spellStart"/>
+      <w:r>
+        <w:t>BillingServer</w:t>
+      </w:r>
+      <w:proofErr w:type="spellEnd"/>
+      <w:r>
+        <w:t xml:space="preserve"> fehlt  eine </w:t>
+      </w:r>
+      <w:proofErr w:type="spellStart"/>
+      <w:r>
+        <w:t>logout</w:t>
+      </w:r>
+      <w:proofErr w:type="spellEnd"/>
+      <w:r>
+        <w:t xml:space="preserve"> Methode. Ist nötig, da der </w:t>
+      </w:r>
+      <w:proofErr w:type="spellStart"/>
+      <w:r>
+        <w:t>ManagmentCLient</w:t>
+      </w:r>
+      <w:proofErr w:type="spellEnd"/>
+      <w:r>
+        <w:t xml:space="preserve"> die Option hat ein </w:t>
+      </w:r>
+      <w:proofErr w:type="spellStart"/>
+      <w:r>
+        <w:t>logout</w:t>
+      </w:r>
+      <w:proofErr w:type="spellEnd"/>
+      <w:r>
+        <w:t xml:space="preserve"> aufzurufen.</w:t>
+      </w:r>
+      <w:r>
+        <w:br/>
+        <w:t xml:space="preserve">-Die </w:t>
+      </w:r>
+      <w:proofErr w:type="spellStart"/>
+      <w:r>
+        <w:t>ceatePriceStep</w:t>
+      </w:r>
+      <w:proofErr w:type="spellEnd"/>
+      <w:r>
+        <w:t xml:space="preserve"> Methode hat bei den </w:t>
+      </w:r>
+      <w:proofErr w:type="spellStart"/>
+      <w:r>
+        <w:t>BillingServerSecure</w:t>
+      </w:r>
+      <w:proofErr w:type="spellEnd"/>
+      <w:r>
+        <w:t xml:space="preserve"> Parameter: </w:t>
+      </w:r>
+      <w:proofErr w:type="spellStart"/>
+      <w:r>
+        <w:t>double</w:t>
+      </w:r>
+      <w:proofErr w:type="gramStart"/>
+      <w:r>
+        <w:t>,double,double</w:t>
+      </w:r>
+      <w:proofErr w:type="spellEnd"/>
+      <w:proofErr w:type="gramEnd"/>
+      <w:r>
+        <w:t xml:space="preserve">, double. </w:t>
+      </w:r>
+      <w:r>
+        <w:rPr>
+          <w:lang w:val="en-US"/>
+        </w:rPr>
+        <w:t xml:space="preserve">Die </w:t>
+      </w:r>
+      <w:proofErr w:type="spellStart"/>
+      <w:r>
+        <w:rPr>
+          <w:lang w:val="en-US"/>
+        </w:rPr>
+        <w:t>Methode</w:t>
+      </w:r>
+      <w:proofErr w:type="spellEnd"/>
+      <w:r>
+        <w:rPr>
+          <w:lang w:val="en-US"/>
+        </w:rPr>
+        <w:t xml:space="preserve"> </w:t>
+      </w:r>
+      <w:r>
+        <w:rPr>
+          <w:lang w:val="en-US"/>
+        </w:rPr>
+        <w:br/>
+      </w:r>
+      <w:proofErr w:type="spellStart"/>
+      <w:r>
+        <w:rPr>
+          <w:lang w:val="en-US"/>
+        </w:rPr>
+        <w:t>addStep</w:t>
+      </w:r>
+      <w:proofErr w:type="spellEnd"/>
+      <w:r>
+        <w:rPr>
+          <w:lang w:val="en-US"/>
+        </w:rPr>
+        <w:t xml:space="preserve"> </w:t>
+      </w:r>
+      <w:proofErr w:type="spellStart"/>
+      <w:r>
+        <w:rPr>
+          <w:lang w:val="en-US"/>
+        </w:rPr>
+        <w:t>im</w:t>
+      </w:r>
+      <w:proofErr w:type="spellEnd"/>
+      <w:r>
+        <w:rPr>
+          <w:lang w:val="en-US"/>
+        </w:rPr>
+        <w:t xml:space="preserve"> </w:t>
+      </w:r>
+      <w:proofErr w:type="spellStart"/>
+      <w:r>
+        <w:rPr>
+          <w:lang w:val="en-US"/>
+        </w:rPr>
+        <w:t>Managment</w:t>
+      </w:r>
+      <w:proofErr w:type="spellEnd"/>
+      <w:r>
+        <w:rPr>
+          <w:lang w:val="en-US"/>
+        </w:rPr>
+        <w:t xml:space="preserve"> Client hat </w:t>
+      </w:r>
+      <w:proofErr w:type="spellStart"/>
+      <w:r>
+        <w:rPr>
+          <w:lang w:val="en-US"/>
+        </w:rPr>
+        <w:t>aber</w:t>
+      </w:r>
+      <w:proofErr w:type="spellEnd"/>
+      <w:r>
+        <w:rPr>
+          <w:lang w:val="en-US"/>
+        </w:rPr>
+        <w:t xml:space="preserve"> Parameter: </w:t>
+      </w:r>
+      <w:proofErr w:type="spellStart"/>
+      <w:r>
+        <w:rPr>
+          <w:lang w:val="en-US"/>
+        </w:rPr>
+        <w:t>double,double,double</w:t>
+      </w:r>
+      <w:proofErr w:type="spellEnd"/>
+      <w:r>
+        <w:rPr>
+          <w:lang w:val="en-US"/>
+        </w:rPr>
+        <w:t xml:space="preserve">, int. </w:t>
+      </w:r>
+      <w:r>
+        <w:rPr>
+          <w:lang w:val="en-US"/>
+        </w:rPr>
+        <w:br/>
+      </w:r>
+      <w:r>
+        <w:t xml:space="preserve">-Die </w:t>
+      </w:r>
+      <w:proofErr w:type="spellStart"/>
+      <w:r>
+        <w:t>login</w:t>
+      </w:r>
+      <w:proofErr w:type="spellEnd"/>
+      <w:r>
+        <w:t xml:space="preserve"> </w:t>
+      </w:r>
+      <w:proofErr w:type="spellStart"/>
+      <w:r>
+        <w:t>methode</w:t>
+      </w:r>
+      <w:proofErr w:type="spellEnd"/>
+      <w:r>
+        <w:t xml:space="preserve"> vom </w:t>
+      </w:r>
+      <w:proofErr w:type="spellStart"/>
+      <w:r>
+        <w:t>BillingServer</w:t>
+      </w:r>
+      <w:proofErr w:type="spellEnd"/>
+      <w:r>
+        <w:t xml:space="preserve"> gibt das </w:t>
+      </w:r>
+      <w:proofErr w:type="spellStart"/>
+      <w:r>
+        <w:t>Object</w:t>
+      </w:r>
+      <w:proofErr w:type="spellEnd"/>
+      <w:r>
+        <w:t xml:space="preserve"> </w:t>
+      </w:r>
+      <w:proofErr w:type="spellStart"/>
+      <w:r>
+        <w:t>BillingServerSecure</w:t>
+      </w:r>
+      <w:proofErr w:type="spellEnd"/>
+      <w:r>
+        <w:t xml:space="preserve"> zurück, Ich </w:t>
+      </w:r>
+      <w:proofErr w:type="spellStart"/>
+      <w:r>
+        <w:t>weis</w:t>
+      </w:r>
+      <w:proofErr w:type="spellEnd"/>
+      <w:r>
+        <w:t xml:space="preserve"> leider nicht was ich</w:t>
+      </w:r>
+      <w:r>
+        <w:br/>
+        <w:t xml:space="preserve">damit im </w:t>
+      </w:r>
+      <w:proofErr w:type="spellStart"/>
+      <w:r>
+        <w:t>Managment</w:t>
+      </w:r>
+      <w:proofErr w:type="spellEnd"/>
+      <w:r>
+        <w:t xml:space="preserve"> Client tun soll. Einfach nur </w:t>
+      </w:r>
+      <w:proofErr w:type="spellStart"/>
+      <w:r>
+        <w:t>CLient</w:t>
+      </w:r>
+      <w:proofErr w:type="spellEnd"/>
+      <w:r>
+        <w:t xml:space="preserve"> Aufrufen und Rückgabe von </w:t>
+      </w:r>
+      <w:proofErr w:type="spellStart"/>
+      <w:r>
+        <w:t>BillingServerSecure</w:t>
+      </w:r>
+      <w:proofErr w:type="spellEnd"/>
+      <w:r>
+        <w:t xml:space="preserve"> ignorieren?</w:t>
+      </w:r>
+      <w:r>
+        <w:br/>
+        <w:t>-Ich musste leider mit mehr Attributen als im UML aufgezeichnet arbeiten, da es anders nicht möglich war(</w:t>
+      </w:r>
+      <w:proofErr w:type="spellStart"/>
+      <w:r>
+        <w:t>zb</w:t>
+      </w:r>
+      <w:proofErr w:type="spellEnd"/>
+      <w:r>
+        <w:t xml:space="preserve"> </w:t>
+      </w:r>
+      <w:proofErr w:type="spellStart"/>
+      <w:r>
+        <w:t>StringRemote</w:t>
+      </w:r>
+      <w:proofErr w:type="spellEnd"/>
+      <w:r>
+        <w:t xml:space="preserve">-Adresse). Klassen und Methoden-Strukturen </w:t>
+      </w:r>
+      <w:proofErr w:type="spellStart"/>
+      <w:r>
+        <w:t>wurdn</w:t>
+      </w:r>
+      <w:proofErr w:type="spellEnd"/>
+      <w:r>
+        <w:t xml:space="preserve"> </w:t>
+      </w:r>
+      <w:proofErr w:type="spellStart"/>
+      <w:r>
+        <w:t>eingehlaten</w:t>
+      </w:r>
+      <w:proofErr w:type="spellEnd"/>
+      <w:r>
+        <w:t>.</w:t>
+      </w:r>
+    </w:p>
+    <w:p>
+      <w:pPr>
+        <w:rPr>
+          <w:rFonts w:eastAsia="Times New Roman"/>
+          <w:lang w:eastAsia="de-AT"/>
+        </w:rPr>
+      </w:pPr>
+      <w:r>
+        <w:t>-</w:t>
+      </w:r>
+      <w:proofErr w:type="spellStart"/>
+      <w:r>
+        <w:t>Managment</w:t>
+      </w:r>
+      <w:proofErr w:type="spellEnd"/>
+      <w:r>
+        <w:t xml:space="preserve"> Client muss die RMI Interfaces von </w:t>
+      </w:r>
+      <w:proofErr w:type="spellStart"/>
+      <w:r>
+        <w:t>BillingServer</w:t>
+      </w:r>
+      <w:proofErr w:type="spellEnd"/>
+      <w:r>
+        <w:t xml:space="preserve"> und </w:t>
+      </w:r>
+      <w:proofErr w:type="spellStart"/>
+      <w:r>
+        <w:t>Analytics</w:t>
+      </w:r>
+      <w:proofErr w:type="spellEnd"/>
+      <w:r>
+        <w:t xml:space="preserve"> Server </w:t>
+      </w:r>
+      <w:proofErr w:type="spellStart"/>
+      <w:r>
+        <w:t>implementiern</w:t>
+      </w:r>
+      <w:proofErr w:type="spellEnd"/>
+      <w:r>
+        <w:t>. Fehlt im UML</w:t>
+      </w:r>
+      <w:r>
+        <w:br/>
+        <w:t>-</w:t>
+      </w:r>
+      <w:proofErr w:type="spellStart"/>
+      <w:r>
+        <w:t>Managment</w:t>
+      </w:r>
+      <w:proofErr w:type="spellEnd"/>
+      <w:r>
+        <w:t xml:space="preserve"> Client benötigt ebenfalls ein RMI Interface (für die </w:t>
+      </w:r>
+      <w:proofErr w:type="spellStart"/>
+      <w:r>
+        <w:t>processEvent</w:t>
+      </w:r>
+      <w:proofErr w:type="spellEnd"/>
+      <w:r>
+        <w:t xml:space="preserve"> Methode). Fehlt im UML.</w:t>
+      </w:r>
+    </w:p>
+    <w:p>
+      <w:pPr>
+        <w:pStyle w:val="berschrift2"/>
+        <w:rPr>
+          <w:rFonts w:eastAsia="Times New Roman"/>
+          <w:lang w:eastAsia="de-AT"/>
+        </w:rPr>
+      </w:pPr>
+      <w:r>
+        <w:rPr>
+          <w:rFonts w:eastAsia="Times New Roman"/>
+          <w:lang w:eastAsia="de-AT"/>
+        </w:rPr>
+        <w:t>Ressourcen</w:t>
+      </w:r>
+    </w:p>
+    <w:p>
+      <w:pPr>
+        <w:rPr>
+          <w:lang w:eastAsia="de-AT"/>
+        </w:rPr>
+      </w:pPr>
+    </w:p>
+    <w:p>
       <w:r>
         <w:t xml:space="preserve">Abb1: Aufgabenstellung, </w:t>
       </w:r>
       <w:r>
-        <w:t>elearning.tgm.ac.at/mod/assign/view.php?id=20323</w:t>
+        <w:t>elearning.tgm.ac.at/</w:t>
+      </w:r>
+      <w:proofErr w:type="spellStart"/>
+      <w:r>
+        <w:t>mod</w:t>
+      </w:r>
+      <w:proofErr w:type="spellEnd"/>
+      <w:r>
+        <w:t>/</w:t>
+      </w:r>
+      <w:proofErr w:type="spellStart"/>
+      <w:r>
+        <w:t>assign</w:t>
+      </w:r>
+      <w:proofErr w:type="spellEnd"/>
+      <w:r>
+        <w:t>/</w:t>
+      </w:r>
+      <w:proofErr w:type="spellStart"/>
+      <w:r>
+        <w:t>view.php?id</w:t>
+      </w:r>
+      <w:proofErr w:type="spellEnd"/>
+      <w:r>
+        <w:t>=20323</w:t>
       </w:r>
       <w:r>
         <w:t>, zuletzt Aufgerufen am 26.01.13</w:t>
@@ -3814,7 +5257,7 @@
 </file>
 
 <file path=customXml/itemProps1.xml><?xml version="1.0" encoding="utf-8"?>
-<ds:datastoreItem xmlns:ds="http://schemas.openxmlformats.org/officeDocument/2006/customXml" ds:itemID="{9B3358A7-9AF6-4CC6-B0B5-975286232362}">
+<ds:datastoreItem xmlns:ds="http://schemas.openxmlformats.org/officeDocument/2006/customXml" ds:itemID="{441DFE57-92E7-42E2-8B79-CD0966EC471A}">
   <ds:schemaRefs>
     <ds:schemaRef ds:uri="http://schemas.openxmlformats.org/officeDocument/2006/bibliography"/>
   </ds:schemaRefs>

--- a/Dokumente/Protokoll Teile Teammitglieder/ManagmentClient_Designüberlegung_Auradnik.docx
+++ b/Dokumente/Protokoll Teile Teammitglieder/ManagmentClient_Designüberlegung_Auradnik.docx
@@ -66,21 +66,8 @@
     </w:p>
     <w:p>
       <w:r>
-        <w:t xml:space="preserve">Abb1.: </w:t>
-      </w:r>
-      <w:proofErr w:type="spellStart"/>
-      <w:r>
-        <w:t>Managment</w:t>
-      </w:r>
-      <w:proofErr w:type="spellEnd"/>
-      <w:r>
-        <w:t xml:space="preserve"> Client + </w:t>
-      </w:r>
-      <w:proofErr w:type="spellStart"/>
-      <w:r>
-        <w:t>Gesammtstruktur</w:t>
-      </w:r>
-      <w:proofErr w:type="spellEnd"/>
+        <w:t>Abb1.: Managment Client + Gesammtstruktur</w:t>
+      </w:r>
     </w:p>
     <w:p>
       <w:pPr>
@@ -183,47 +170,7 @@
           <w:szCs w:val="24"/>
           <w:lang w:eastAsia="de-AT"/>
         </w:rPr>
-        <w:t xml:space="preserve">Der Management Client hat die Aufgabe, mit </w:t>
-      </w:r>
-      <w:proofErr w:type="spellStart"/>
-      <w:r>
-        <w:rPr>
-          <w:rFonts w:ascii="Times New Roman" w:eastAsia="Times New Roman" w:hAnsi="Times New Roman" w:cs="Times New Roman"/>
-          <w:sz w:val="24"/>
-          <w:szCs w:val="24"/>
-          <w:lang w:eastAsia="de-AT"/>
-        </w:rPr>
-        <w:t>Billing</w:t>
-      </w:r>
-      <w:proofErr w:type="spellEnd"/>
-      <w:r>
-        <w:rPr>
-          <w:rFonts w:ascii="Times New Roman" w:eastAsia="Times New Roman" w:hAnsi="Times New Roman" w:cs="Times New Roman"/>
-          <w:sz w:val="24"/>
-          <w:szCs w:val="24"/>
-          <w:lang w:eastAsia="de-AT"/>
-        </w:rPr>
-        <w:t xml:space="preserve"> </w:t>
-      </w:r>
-      <w:proofErr w:type="spellStart"/>
-      <w:r>
-        <w:rPr>
-          <w:rFonts w:ascii="Times New Roman" w:eastAsia="Times New Roman" w:hAnsi="Times New Roman" w:cs="Times New Roman"/>
-          <w:sz w:val="24"/>
-          <w:szCs w:val="24"/>
-          <w:lang w:eastAsia="de-AT"/>
-        </w:rPr>
-        <w:t>undAnalytics</w:t>
-      </w:r>
-      <w:proofErr w:type="spellEnd"/>
-      <w:r>
-        <w:rPr>
-          <w:rFonts w:ascii="Times New Roman" w:eastAsia="Times New Roman" w:hAnsi="Times New Roman" w:cs="Times New Roman"/>
-          <w:sz w:val="24"/>
-          <w:szCs w:val="24"/>
-          <w:lang w:eastAsia="de-AT"/>
-        </w:rPr>
-        <w:t xml:space="preserve"> Server zu kommunizieren und alle nötigen Befehle zu übermitteln.</w:t>
+        <w:t>Der Management Client hat die Aufgabe, mit Billing undAnalytics Server zu kommunizieren und alle nötigen Befehle zu übermitteln.</w:t>
       </w:r>
     </w:p>
     <w:p>
@@ -246,51 +193,7 @@
           <w:u w:val="single"/>
           <w:lang w:eastAsia="de-AT"/>
         </w:rPr>
-        <w:t xml:space="preserve">Befehle um mit den </w:t>
-      </w:r>
-      <w:proofErr w:type="spellStart"/>
-      <w:r>
-        <w:rPr>
-          <w:rFonts w:ascii="Times New Roman" w:eastAsia="Times New Roman" w:hAnsi="Times New Roman" w:cs="Times New Roman"/>
-          <w:sz w:val="24"/>
-          <w:szCs w:val="24"/>
-          <w:u w:val="single"/>
-          <w:lang w:eastAsia="de-AT"/>
-        </w:rPr>
-        <w:t>Billing</w:t>
-      </w:r>
-      <w:proofErr w:type="spellEnd"/>
-      <w:r>
-        <w:rPr>
-          <w:rFonts w:ascii="Times New Roman" w:eastAsia="Times New Roman" w:hAnsi="Times New Roman" w:cs="Times New Roman"/>
-          <w:sz w:val="24"/>
-          <w:szCs w:val="24"/>
-          <w:u w:val="single"/>
-          <w:lang w:eastAsia="de-AT"/>
-        </w:rPr>
-        <w:t xml:space="preserve"> Server zu </w:t>
-      </w:r>
-      <w:proofErr w:type="spellStart"/>
-      <w:r>
-        <w:rPr>
-          <w:rFonts w:ascii="Times New Roman" w:eastAsia="Times New Roman" w:hAnsi="Times New Roman" w:cs="Times New Roman"/>
-          <w:sz w:val="24"/>
-          <w:szCs w:val="24"/>
-          <w:u w:val="single"/>
-          <w:lang w:eastAsia="de-AT"/>
-        </w:rPr>
-        <w:t>aggieren</w:t>
-      </w:r>
-      <w:proofErr w:type="spellEnd"/>
-      <w:r>
-        <w:rPr>
-          <w:rFonts w:ascii="Times New Roman" w:eastAsia="Times New Roman" w:hAnsi="Times New Roman" w:cs="Times New Roman"/>
-          <w:sz w:val="24"/>
-          <w:szCs w:val="24"/>
-          <w:u w:val="single"/>
-          <w:lang w:eastAsia="de-AT"/>
-        </w:rPr>
-        <w:t>:</w:t>
+        <w:t>Befehle um mit den Billing Server zu aggieren:</w:t>
       </w:r>
     </w:p>
     <w:p>
@@ -316,61 +219,7 @@
           <w:sz w:val="20"/>
           <w:lang w:eastAsia="de-AT"/>
         </w:rPr>
-        <w:t>!</w:t>
-      </w:r>
-      <w:proofErr w:type="spellStart"/>
-      <w:r>
-        <w:rPr>
-          <w:rFonts w:ascii="Courier New" w:eastAsia="Times New Roman" w:hAnsi="Courier New" w:cs="Courier New"/>
-          <w:sz w:val="20"/>
-          <w:lang w:eastAsia="de-AT"/>
-        </w:rPr>
-        <w:t>login</w:t>
-      </w:r>
-      <w:proofErr w:type="spellEnd"/>
-      <w:r>
-        <w:rPr>
-          <w:rFonts w:ascii="Courier New" w:eastAsia="Times New Roman" w:hAnsi="Courier New" w:cs="Courier New"/>
-          <w:sz w:val="20"/>
-          <w:lang w:eastAsia="de-AT"/>
-        </w:rPr>
-        <w:t xml:space="preserve"> &lt;</w:t>
-      </w:r>
-      <w:proofErr w:type="spellStart"/>
-      <w:r>
-        <w:rPr>
-          <w:rFonts w:ascii="Courier New" w:eastAsia="Times New Roman" w:hAnsi="Courier New" w:cs="Courier New"/>
-          <w:sz w:val="20"/>
-          <w:lang w:eastAsia="de-AT"/>
-        </w:rPr>
-        <w:t>username</w:t>
-      </w:r>
-      <w:proofErr w:type="spellEnd"/>
-      <w:r>
-        <w:rPr>
-          <w:rFonts w:ascii="Courier New" w:eastAsia="Times New Roman" w:hAnsi="Courier New" w:cs="Courier New"/>
-          <w:sz w:val="20"/>
-          <w:lang w:eastAsia="de-AT"/>
-        </w:rPr>
-        <w:t>&gt; &lt;</w:t>
-      </w:r>
-      <w:proofErr w:type="spellStart"/>
-      <w:r>
-        <w:rPr>
-          <w:rFonts w:ascii="Courier New" w:eastAsia="Times New Roman" w:hAnsi="Courier New" w:cs="Courier New"/>
-          <w:sz w:val="20"/>
-          <w:lang w:eastAsia="de-AT"/>
-        </w:rPr>
-        <w:t>password</w:t>
-      </w:r>
-      <w:proofErr w:type="spellEnd"/>
-      <w:r>
-        <w:rPr>
-          <w:rFonts w:ascii="Courier New" w:eastAsia="Times New Roman" w:hAnsi="Courier New" w:cs="Courier New"/>
-          <w:sz w:val="20"/>
-          <w:lang w:eastAsia="de-AT"/>
-        </w:rPr>
-        <w:t>&gt;</w:t>
+        <w:t>!login &lt;username&gt; &lt;password&gt;</w:t>
       </w:r>
       <w:r>
         <w:rPr>
@@ -423,27 +272,7 @@
           <w:szCs w:val="24"/>
           <w:lang w:eastAsia="de-AT"/>
         </w:rPr>
-        <w:t>!</w:t>
-      </w:r>
-      <w:proofErr w:type="spellStart"/>
-      <w:r>
-        <w:rPr>
-          <w:rFonts w:ascii="Times New Roman" w:eastAsia="Times New Roman" w:hAnsi="Times New Roman" w:cs="Times New Roman"/>
-          <w:sz w:val="24"/>
-          <w:szCs w:val="24"/>
-          <w:lang w:eastAsia="de-AT"/>
-        </w:rPr>
-        <w:t>steps</w:t>
-      </w:r>
-      <w:proofErr w:type="spellEnd"/>
-      <w:r>
-        <w:rPr>
-          <w:rFonts w:ascii="Times New Roman" w:eastAsia="Times New Roman" w:hAnsi="Times New Roman" w:cs="Times New Roman"/>
-          <w:sz w:val="24"/>
-          <w:szCs w:val="24"/>
-          <w:lang w:eastAsia="de-AT"/>
-        </w:rPr>
-        <w:t xml:space="preserve">: Auflistung aller Preisstufen </w:t>
+        <w:t xml:space="preserve">!steps: Auflistung aller Preisstufen </w:t>
       </w:r>
       <w:r>
         <w:rPr>
@@ -487,72 +316,8 @@
           <w:sz w:val="20"/>
           <w:lang w:val="en-US" w:eastAsia="de-AT"/>
         </w:rPr>
-        <w:t xml:space="preserve"> &lt;</w:t>
-      </w:r>
-      <w:proofErr w:type="spellStart"/>
-      <w:r>
-        <w:rPr>
-          <w:rFonts w:ascii="Courier New" w:eastAsia="Times New Roman" w:hAnsi="Courier New" w:cs="Courier New"/>
-          <w:sz w:val="20"/>
-          <w:lang w:val="en-US" w:eastAsia="de-AT"/>
-        </w:rPr>
-        <w:t>startPrice</w:t>
-      </w:r>
-      <w:proofErr w:type="spellEnd"/>
-      <w:r>
-        <w:rPr>
-          <w:rFonts w:ascii="Courier New" w:eastAsia="Times New Roman" w:hAnsi="Courier New" w:cs="Courier New"/>
-          <w:sz w:val="20"/>
-          <w:lang w:val="en-US" w:eastAsia="de-AT"/>
-        </w:rPr>
-        <w:t>&gt; &lt;</w:t>
-      </w:r>
-      <w:proofErr w:type="spellStart"/>
-      <w:r>
-        <w:rPr>
-          <w:rFonts w:ascii="Courier New" w:eastAsia="Times New Roman" w:hAnsi="Courier New" w:cs="Courier New"/>
-          <w:sz w:val="20"/>
-          <w:lang w:val="en-US" w:eastAsia="de-AT"/>
-        </w:rPr>
-        <w:t>endPrice</w:t>
-      </w:r>
-      <w:proofErr w:type="spellEnd"/>
-      <w:r>
-        <w:rPr>
-          <w:rFonts w:ascii="Courier New" w:eastAsia="Times New Roman" w:hAnsi="Courier New" w:cs="Courier New"/>
-          <w:sz w:val="20"/>
-          <w:lang w:val="en-US" w:eastAsia="de-AT"/>
-        </w:rPr>
-        <w:t>&gt; &lt;</w:t>
-      </w:r>
-      <w:proofErr w:type="spellStart"/>
-      <w:r>
-        <w:rPr>
-          <w:rFonts w:ascii="Courier New" w:eastAsia="Times New Roman" w:hAnsi="Courier New" w:cs="Courier New"/>
-          <w:sz w:val="20"/>
-          <w:lang w:val="en-US" w:eastAsia="de-AT"/>
-        </w:rPr>
-        <w:t>fixedPrice</w:t>
-      </w:r>
-      <w:proofErr w:type="spellEnd"/>
-      <w:r>
-        <w:rPr>
-          <w:rFonts w:ascii="Courier New" w:eastAsia="Times New Roman" w:hAnsi="Courier New" w:cs="Courier New"/>
-          <w:sz w:val="20"/>
-          <w:lang w:val="en-US" w:eastAsia="de-AT"/>
-        </w:rPr>
-        <w:t>&gt; &lt;</w:t>
-      </w:r>
-      <w:proofErr w:type="spellStart"/>
-      <w:r>
-        <w:rPr>
-          <w:rFonts w:ascii="Courier New" w:eastAsia="Times New Roman" w:hAnsi="Courier New" w:cs="Courier New"/>
-          <w:sz w:val="20"/>
-          <w:lang w:val="en-US" w:eastAsia="de-AT"/>
-        </w:rPr>
-        <w:t>variablePricePercent</w:t>
-      </w:r>
-      <w:proofErr w:type="spellEnd"/>
+        <w:t xml:space="preserve"> &lt;startPrice&gt; &lt;endPrice&gt; &lt;fixedPrice&gt; &lt;variablePricePercent</w:t>
+      </w:r>
       <w:r>
         <w:rPr>
           <w:rFonts w:ascii="Times New Roman" w:eastAsia="Times New Roman" w:hAnsi="Times New Roman" w:cs="Times New Roman"/>
@@ -595,61 +360,7 @@
           <w:sz w:val="20"/>
           <w:lang w:eastAsia="de-AT"/>
         </w:rPr>
-        <w:t>!</w:t>
-      </w:r>
-      <w:proofErr w:type="spellStart"/>
-      <w:r>
-        <w:rPr>
-          <w:rFonts w:ascii="Courier New" w:eastAsia="Times New Roman" w:hAnsi="Courier New" w:cs="Courier New"/>
-          <w:sz w:val="20"/>
-          <w:lang w:eastAsia="de-AT"/>
-        </w:rPr>
-        <w:t>removeStep</w:t>
-      </w:r>
-      <w:proofErr w:type="spellEnd"/>
-      <w:r>
-        <w:rPr>
-          <w:rFonts w:ascii="Courier New" w:eastAsia="Times New Roman" w:hAnsi="Courier New" w:cs="Courier New"/>
-          <w:sz w:val="20"/>
-          <w:lang w:eastAsia="de-AT"/>
-        </w:rPr>
-        <w:t xml:space="preserve"> &lt;</w:t>
-      </w:r>
-      <w:proofErr w:type="spellStart"/>
-      <w:r>
-        <w:rPr>
-          <w:rFonts w:ascii="Courier New" w:eastAsia="Times New Roman" w:hAnsi="Courier New" w:cs="Courier New"/>
-          <w:sz w:val="20"/>
-          <w:lang w:eastAsia="de-AT"/>
-        </w:rPr>
-        <w:t>startPrice</w:t>
-      </w:r>
-      <w:proofErr w:type="spellEnd"/>
-      <w:r>
-        <w:rPr>
-          <w:rFonts w:ascii="Courier New" w:eastAsia="Times New Roman" w:hAnsi="Courier New" w:cs="Courier New"/>
-          <w:sz w:val="20"/>
-          <w:lang w:eastAsia="de-AT"/>
-        </w:rPr>
-        <w:t>&gt; &lt;</w:t>
-      </w:r>
-      <w:proofErr w:type="spellStart"/>
-      <w:r>
-        <w:rPr>
-          <w:rFonts w:ascii="Courier New" w:eastAsia="Times New Roman" w:hAnsi="Courier New" w:cs="Courier New"/>
-          <w:sz w:val="20"/>
-          <w:lang w:eastAsia="de-AT"/>
-        </w:rPr>
-        <w:t>endPrice</w:t>
-      </w:r>
-      <w:proofErr w:type="spellEnd"/>
-      <w:r>
-        <w:rPr>
-          <w:rFonts w:ascii="Courier New" w:eastAsia="Times New Roman" w:hAnsi="Courier New" w:cs="Courier New"/>
-          <w:sz w:val="20"/>
-          <w:lang w:eastAsia="de-AT"/>
-        </w:rPr>
-        <w:t>&gt;</w:t>
+        <w:t>!removeStep &lt;startPrice&gt; &lt;endPrice&gt;</w:t>
       </w:r>
       <w:r>
         <w:rPr>
@@ -711,25 +422,7 @@
           <w:sz w:val="20"/>
           <w:lang w:eastAsia="de-AT"/>
         </w:rPr>
-        <w:t>!bill &lt;</w:t>
-      </w:r>
-      <w:proofErr w:type="spellStart"/>
-      <w:r>
-        <w:rPr>
-          <w:rFonts w:ascii="Courier New" w:eastAsia="Times New Roman" w:hAnsi="Courier New" w:cs="Courier New"/>
-          <w:sz w:val="20"/>
-          <w:lang w:eastAsia="de-AT"/>
-        </w:rPr>
-        <w:t>userName</w:t>
-      </w:r>
-      <w:proofErr w:type="spellEnd"/>
-      <w:r>
-        <w:rPr>
-          <w:rFonts w:ascii="Courier New" w:eastAsia="Times New Roman" w:hAnsi="Courier New" w:cs="Courier New"/>
-          <w:sz w:val="20"/>
-          <w:lang w:eastAsia="de-AT"/>
-        </w:rPr>
-        <w:t>&gt;:</w:t>
+        <w:t>!bill &lt;userName&gt;:</w:t>
       </w:r>
       <w:r>
         <w:rPr>
@@ -757,27 +450,7 @@
           <w:szCs w:val="24"/>
           <w:lang w:eastAsia="de-AT"/>
         </w:rPr>
-        <w:t xml:space="preserve"> Zusätzlich werden die </w:t>
-      </w:r>
-      <w:proofErr w:type="spellStart"/>
-      <w:r>
-        <w:rPr>
-          <w:rFonts w:ascii="Times New Roman" w:eastAsia="Times New Roman" w:hAnsi="Times New Roman" w:cs="Times New Roman"/>
-          <w:sz w:val="24"/>
-          <w:szCs w:val="24"/>
-          <w:lang w:eastAsia="de-AT"/>
-        </w:rPr>
-        <w:t>Auktions</w:t>
-      </w:r>
-      <w:proofErr w:type="spellEnd"/>
-      <w:r>
-        <w:rPr>
-          <w:rFonts w:ascii="Times New Roman" w:eastAsia="Times New Roman" w:hAnsi="Times New Roman" w:cs="Times New Roman"/>
-          <w:sz w:val="24"/>
-          <w:szCs w:val="24"/>
-          <w:lang w:eastAsia="de-AT"/>
-        </w:rPr>
-        <w:t xml:space="preserve"> Abgaben angegeben, welche mittels der Abgabeliste ermittelt wird.</w:t>
+        <w:t xml:space="preserve"> Zusätzlich werden die Auktions Abgaben angegeben, welche mittels der Abgabeliste ermittelt wird.</w:t>
       </w:r>
       <w:r>
         <w:rPr>
@@ -812,18 +485,8 @@
           <w:sz w:val="20"/>
           <w:lang w:eastAsia="de-AT"/>
         </w:rPr>
-        <w:t>!</w:t>
-      </w:r>
-      <w:proofErr w:type="spellStart"/>
-      <w:r>
-        <w:rPr>
-          <w:rFonts w:ascii="Courier New" w:eastAsia="Times New Roman" w:hAnsi="Courier New" w:cs="Courier New"/>
-          <w:sz w:val="20"/>
-          <w:lang w:eastAsia="de-AT"/>
-        </w:rPr>
-        <w:t>logout</w:t>
-      </w:r>
-      <w:proofErr w:type="spellEnd"/>
+        <w:t>!logout</w:t>
+      </w:r>
       <w:r>
         <w:rPr>
           <w:rFonts w:ascii="Times New Roman" w:eastAsia="Times New Roman" w:hAnsi="Times New Roman" w:cs="Times New Roman"/>
@@ -849,87 +512,7 @@
           <w:szCs w:val="24"/>
           <w:lang w:eastAsia="de-AT"/>
         </w:rPr>
-        <w:t xml:space="preserve">Um auf Befehle, wie ‚bill‘ zugreifen zu können, muss sich der </w:t>
-      </w:r>
-      <w:proofErr w:type="spellStart"/>
-      <w:r>
-        <w:rPr>
-          <w:rFonts w:ascii="Times New Roman" w:eastAsia="Times New Roman" w:hAnsi="Times New Roman" w:cs="Times New Roman"/>
-          <w:sz w:val="24"/>
-          <w:szCs w:val="24"/>
-          <w:lang w:eastAsia="de-AT"/>
-        </w:rPr>
-        <w:t>Managment</w:t>
-      </w:r>
-      <w:proofErr w:type="spellEnd"/>
-      <w:r>
-        <w:rPr>
-          <w:rFonts w:ascii="Times New Roman" w:eastAsia="Times New Roman" w:hAnsi="Times New Roman" w:cs="Times New Roman"/>
-          <w:sz w:val="24"/>
-          <w:szCs w:val="24"/>
-          <w:lang w:eastAsia="de-AT"/>
-        </w:rPr>
-        <w:t xml:space="preserve"> Client User wieder über das </w:t>
-      </w:r>
-      <w:proofErr w:type="spellStart"/>
-      <w:r>
-        <w:rPr>
-          <w:rFonts w:ascii="Times New Roman" w:eastAsia="Times New Roman" w:hAnsi="Times New Roman" w:cs="Times New Roman"/>
-          <w:sz w:val="24"/>
-          <w:szCs w:val="24"/>
-          <w:lang w:eastAsia="de-AT"/>
-        </w:rPr>
-        <w:t>BillingServiceSecure</w:t>
-      </w:r>
-      <w:proofErr w:type="spellEnd"/>
-      <w:r>
-        <w:rPr>
-          <w:rFonts w:ascii="Times New Roman" w:eastAsia="Times New Roman" w:hAnsi="Times New Roman" w:cs="Times New Roman"/>
-          <w:sz w:val="24"/>
-          <w:szCs w:val="24"/>
-          <w:lang w:eastAsia="de-AT"/>
-        </w:rPr>
-        <w:t xml:space="preserve"> remote </w:t>
-      </w:r>
-      <w:proofErr w:type="spellStart"/>
-      <w:r>
-        <w:rPr>
-          <w:rFonts w:ascii="Times New Roman" w:eastAsia="Times New Roman" w:hAnsi="Times New Roman" w:cs="Times New Roman"/>
-          <w:sz w:val="24"/>
-          <w:szCs w:val="24"/>
-          <w:lang w:eastAsia="de-AT"/>
-        </w:rPr>
-        <w:t>Object</w:t>
-      </w:r>
-      <w:proofErr w:type="spellEnd"/>
-      <w:r>
-        <w:rPr>
-          <w:rFonts w:ascii="Times New Roman" w:eastAsia="Times New Roman" w:hAnsi="Times New Roman" w:cs="Times New Roman"/>
-          <w:sz w:val="24"/>
-          <w:szCs w:val="24"/>
-          <w:lang w:eastAsia="de-AT"/>
-        </w:rPr>
-        <w:t xml:space="preserve"> mit den Befehl ‚</w:t>
-      </w:r>
-      <w:proofErr w:type="spellStart"/>
-      <w:r>
-        <w:rPr>
-          <w:rFonts w:ascii="Times New Roman" w:eastAsia="Times New Roman" w:hAnsi="Times New Roman" w:cs="Times New Roman"/>
-          <w:sz w:val="24"/>
-          <w:szCs w:val="24"/>
-          <w:lang w:eastAsia="de-AT"/>
-        </w:rPr>
-        <w:t>login</w:t>
-      </w:r>
-      <w:proofErr w:type="spellEnd"/>
-      <w:r>
-        <w:rPr>
-          <w:rFonts w:ascii="Times New Roman" w:eastAsia="Times New Roman" w:hAnsi="Times New Roman" w:cs="Times New Roman"/>
-          <w:sz w:val="24"/>
-          <w:szCs w:val="24"/>
-          <w:lang w:eastAsia="de-AT"/>
-        </w:rPr>
-        <w:t>‘ Verbinden.</w:t>
+        <w:t>Um auf Befehle, wie ‚bill‘ zugreifen zu können, muss sich der Managment Client User wieder über das BillingServiceSecure remote Object mit den Befehl ‚login‘ Verbinden.</w:t>
       </w:r>
     </w:p>
     <w:p>
@@ -965,7 +548,6 @@
         </w:rPr>
         <w:t xml:space="preserve">Befehle um mit den </w:t>
       </w:r>
-      <w:proofErr w:type="spellStart"/>
       <w:r>
         <w:rPr>
           <w:rFonts w:ascii="Times New Roman" w:eastAsia="Times New Roman" w:hAnsi="Times New Roman" w:cs="Times New Roman"/>
@@ -974,9 +556,8 @@
           <w:u w:val="single"/>
           <w:lang w:eastAsia="de-AT"/>
         </w:rPr>
-        <w:t>Analytics</w:t>
-      </w:r>
-      <w:proofErr w:type="spellEnd"/>
+        <w:t>Analytics Server</w:t>
+      </w:r>
       <w:r>
         <w:rPr>
           <w:rFonts w:ascii="Times New Roman" w:eastAsia="Times New Roman" w:hAnsi="Times New Roman" w:cs="Times New Roman"/>
@@ -985,39 +566,7 @@
           <w:u w:val="single"/>
           <w:lang w:eastAsia="de-AT"/>
         </w:rPr>
-        <w:t xml:space="preserve"> Server</w:t>
-      </w:r>
-      <w:r>
-        <w:rPr>
-          <w:rFonts w:ascii="Times New Roman" w:eastAsia="Times New Roman" w:hAnsi="Times New Roman" w:cs="Times New Roman"/>
-          <w:sz w:val="24"/>
-          <w:szCs w:val="24"/>
-          <w:u w:val="single"/>
-          <w:lang w:eastAsia="de-AT"/>
-        </w:rPr>
-        <w:t xml:space="preserve"> zu </w:t>
-      </w:r>
-      <w:proofErr w:type="spellStart"/>
-      <w:r>
-        <w:rPr>
-          <w:rFonts w:ascii="Times New Roman" w:eastAsia="Times New Roman" w:hAnsi="Times New Roman" w:cs="Times New Roman"/>
-          <w:sz w:val="24"/>
-          <w:szCs w:val="24"/>
-          <w:u w:val="single"/>
-          <w:lang w:eastAsia="de-AT"/>
-        </w:rPr>
-        <w:t>aggieren</w:t>
-      </w:r>
-      <w:proofErr w:type="spellEnd"/>
-      <w:r>
-        <w:rPr>
-          <w:rFonts w:ascii="Times New Roman" w:eastAsia="Times New Roman" w:hAnsi="Times New Roman" w:cs="Times New Roman"/>
-          <w:sz w:val="24"/>
-          <w:szCs w:val="24"/>
-          <w:u w:val="single"/>
-          <w:lang w:eastAsia="de-AT"/>
-        </w:rPr>
-        <w:t>:</w:t>
+        <w:t xml:space="preserve"> zu aggieren:</w:t>
       </w:r>
     </w:p>
     <w:p>
@@ -1041,43 +590,7 @@
           <w:sz w:val="20"/>
           <w:lang w:eastAsia="de-AT"/>
         </w:rPr>
-        <w:t>!</w:t>
-      </w:r>
-      <w:proofErr w:type="spellStart"/>
-      <w:r>
-        <w:rPr>
-          <w:rFonts w:ascii="Courier New" w:eastAsia="Times New Roman" w:hAnsi="Courier New" w:cs="Courier New"/>
-          <w:sz w:val="20"/>
-          <w:lang w:eastAsia="de-AT"/>
-        </w:rPr>
-        <w:t>subscribe</w:t>
-      </w:r>
-      <w:proofErr w:type="spellEnd"/>
-      <w:r>
-        <w:rPr>
-          <w:rFonts w:ascii="Courier New" w:eastAsia="Times New Roman" w:hAnsi="Courier New" w:cs="Courier New"/>
-          <w:sz w:val="20"/>
-          <w:lang w:eastAsia="de-AT"/>
-        </w:rPr>
-        <w:t xml:space="preserve"> &lt;</w:t>
-      </w:r>
-      <w:proofErr w:type="spellStart"/>
-      <w:r>
-        <w:rPr>
-          <w:rFonts w:ascii="Courier New" w:eastAsia="Times New Roman" w:hAnsi="Courier New" w:cs="Courier New"/>
-          <w:sz w:val="20"/>
-          <w:lang w:eastAsia="de-AT"/>
-        </w:rPr>
-        <w:t>filterRegex</w:t>
-      </w:r>
-      <w:proofErr w:type="spellEnd"/>
-      <w:r>
-        <w:rPr>
-          <w:rFonts w:ascii="Courier New" w:eastAsia="Times New Roman" w:hAnsi="Courier New" w:cs="Courier New"/>
-          <w:sz w:val="20"/>
-          <w:lang w:eastAsia="de-AT"/>
-        </w:rPr>
-        <w:t>&gt;</w:t>
+        <w:t>!subscribe &lt;filterRegex&gt;</w:t>
       </w:r>
       <w:r>
         <w:rPr>
@@ -1095,27 +608,7 @@
           <w:szCs w:val="24"/>
           <w:lang w:eastAsia="de-AT"/>
         </w:rPr>
-        <w:t xml:space="preserve">.Den Management ein bestimmtes Event abonnieren lassen. Mehrfache </w:t>
-      </w:r>
-      <w:proofErr w:type="spellStart"/>
-      <w:r>
-        <w:rPr>
-          <w:rFonts w:ascii="Times New Roman" w:eastAsia="Times New Roman" w:hAnsi="Times New Roman" w:cs="Times New Roman"/>
-          <w:sz w:val="24"/>
-          <w:szCs w:val="24"/>
-          <w:lang w:eastAsia="de-AT"/>
-        </w:rPr>
-        <w:t>Abonnierungen</w:t>
-      </w:r>
-      <w:proofErr w:type="spellEnd"/>
-      <w:r>
-        <w:rPr>
-          <w:rFonts w:ascii="Times New Roman" w:eastAsia="Times New Roman" w:hAnsi="Times New Roman" w:cs="Times New Roman"/>
-          <w:sz w:val="24"/>
-          <w:szCs w:val="24"/>
-          <w:lang w:eastAsia="de-AT"/>
-        </w:rPr>
-        <w:t xml:space="preserve"> möglich.</w:t>
+        <w:t>.Den Management ein bestimmtes Event abonnieren lassen. Mehrfache Abonnierungen möglich.</w:t>
       </w:r>
       <w:r>
         <w:rPr>
@@ -1155,27 +648,7 @@
           <w:szCs w:val="18"/>
           <w:lang w:val="en-US" w:eastAsia="de-AT"/>
         </w:rPr>
-        <w:t>!subscribe '(USER_.*)</w:t>
-      </w:r>
-      <w:proofErr w:type="gramStart"/>
-      <w:r>
-        <w:rPr>
-          <w:rFonts w:ascii="Courier New" w:eastAsia="Times New Roman" w:hAnsi="Courier New" w:cs="Courier New"/>
-          <w:sz w:val="18"/>
-          <w:szCs w:val="18"/>
-          <w:lang w:val="en-US" w:eastAsia="de-AT"/>
-        </w:rPr>
-        <w:t>|(</w:t>
-      </w:r>
-      <w:proofErr w:type="gramEnd"/>
-      <w:r>
-        <w:rPr>
-          <w:rFonts w:ascii="Courier New" w:eastAsia="Times New Roman" w:hAnsi="Courier New" w:cs="Courier New"/>
-          <w:sz w:val="18"/>
-          <w:szCs w:val="18"/>
-          <w:lang w:val="en-US" w:eastAsia="de-AT"/>
-        </w:rPr>
-        <w:t>BID_.*)'</w:t>
+        <w:t>!subscribe '(USER_.*)|(BID_.*)'</w:t>
       </w:r>
       <w:r>
         <w:rPr>
@@ -1209,43 +682,7 @@
           <w:sz w:val="20"/>
           <w:lang w:eastAsia="de-AT"/>
         </w:rPr>
-        <w:t>!</w:t>
-      </w:r>
-      <w:proofErr w:type="spellStart"/>
-      <w:r>
-        <w:rPr>
-          <w:rFonts w:ascii="Courier New" w:eastAsia="Times New Roman" w:hAnsi="Courier New" w:cs="Courier New"/>
-          <w:sz w:val="20"/>
-          <w:lang w:eastAsia="de-AT"/>
-        </w:rPr>
-        <w:t>unsubscribe</w:t>
-      </w:r>
-      <w:proofErr w:type="spellEnd"/>
-      <w:r>
-        <w:rPr>
-          <w:rFonts w:ascii="Courier New" w:eastAsia="Times New Roman" w:hAnsi="Courier New" w:cs="Courier New"/>
-          <w:sz w:val="20"/>
-          <w:lang w:eastAsia="de-AT"/>
-        </w:rPr>
-        <w:t xml:space="preserve"> &lt;</w:t>
-      </w:r>
-      <w:proofErr w:type="spellStart"/>
-      <w:r>
-        <w:rPr>
-          <w:rFonts w:ascii="Courier New" w:eastAsia="Times New Roman" w:hAnsi="Courier New" w:cs="Courier New"/>
-          <w:sz w:val="20"/>
-          <w:lang w:eastAsia="de-AT"/>
-        </w:rPr>
-        <w:t>subscriptionID</w:t>
-      </w:r>
-      <w:proofErr w:type="spellEnd"/>
-      <w:r>
-        <w:rPr>
-          <w:rFonts w:ascii="Courier New" w:eastAsia="Times New Roman" w:hAnsi="Courier New" w:cs="Courier New"/>
-          <w:sz w:val="20"/>
-          <w:lang w:eastAsia="de-AT"/>
-        </w:rPr>
-        <w:t>&gt;</w:t>
+        <w:t>!unsubscribe &lt;subscriptionID&gt;</w:t>
       </w:r>
       <w:r>
         <w:rPr>
@@ -1263,56 +700,16 @@
           <w:szCs w:val="24"/>
           <w:lang w:eastAsia="de-AT"/>
         </w:rPr>
-        <w:t xml:space="preserve">Eine </w:t>
-      </w:r>
-      <w:proofErr w:type="spellStart"/>
-      <w:r>
-        <w:rPr>
-          <w:rFonts w:ascii="Times New Roman" w:eastAsia="Times New Roman" w:hAnsi="Times New Roman" w:cs="Times New Roman"/>
-          <w:sz w:val="24"/>
-          <w:szCs w:val="24"/>
-          <w:lang w:eastAsia="de-AT"/>
-        </w:rPr>
-        <w:t>Abonnierung</w:t>
-      </w:r>
-      <w:proofErr w:type="spellEnd"/>
-      <w:r>
-        <w:rPr>
-          <w:rFonts w:ascii="Times New Roman" w:eastAsia="Times New Roman" w:hAnsi="Times New Roman" w:cs="Times New Roman"/>
-          <w:sz w:val="24"/>
-          <w:szCs w:val="24"/>
-          <w:lang w:eastAsia="de-AT"/>
-        </w:rPr>
-        <w:t xml:space="preserve"> eines E</w:t>
-      </w:r>
-      <w:r>
-        <w:rPr>
-          <w:rFonts w:ascii="Times New Roman" w:eastAsia="Times New Roman" w:hAnsi="Times New Roman" w:cs="Times New Roman"/>
-          <w:sz w:val="24"/>
-          <w:szCs w:val="24"/>
-          <w:lang w:eastAsia="de-AT"/>
-        </w:rPr>
-        <w:t xml:space="preserve">vents </w:t>
-      </w:r>
-      <w:proofErr w:type="spellStart"/>
-      <w:r>
-        <w:rPr>
-          <w:rFonts w:ascii="Times New Roman" w:eastAsia="Times New Roman" w:hAnsi="Times New Roman" w:cs="Times New Roman"/>
-          <w:sz w:val="24"/>
-          <w:szCs w:val="24"/>
-          <w:lang w:eastAsia="de-AT"/>
-        </w:rPr>
-        <w:t>mittls</w:t>
-      </w:r>
-      <w:proofErr w:type="spellEnd"/>
-      <w:r>
-        <w:rPr>
-          <w:rFonts w:ascii="Times New Roman" w:eastAsia="Times New Roman" w:hAnsi="Times New Roman" w:cs="Times New Roman"/>
-          <w:sz w:val="24"/>
-          <w:szCs w:val="24"/>
-          <w:lang w:eastAsia="de-AT"/>
-        </w:rPr>
-        <w:t xml:space="preserve"> ID wieder abmelden.</w:t>
+        <w:t>Eine Abonnierung eines E</w:t>
+      </w:r>
+      <w:r>
+        <w:rPr>
+          <w:rFonts w:ascii="Times New Roman" w:eastAsia="Times New Roman" w:hAnsi="Times New Roman" w:cs="Times New Roman"/>
+          <w:sz w:val="24"/>
+          <w:szCs w:val="24"/>
+          <w:lang w:eastAsia="de-AT"/>
+        </w:rPr>
+        <w:t>vents mittls ID wieder abmelden.</w:t>
       </w:r>
     </w:p>
     <w:p>
@@ -1360,27 +757,7 @@
           <w:szCs w:val="24"/>
           <w:lang w:eastAsia="de-AT"/>
         </w:rPr>
-        <w:t xml:space="preserve"> werden geprüft. Bei unbekannten Befehlen oder falschen Syntax wird der Client über das UI mit vordefinierten </w:t>
-      </w:r>
-      <w:proofErr w:type="spellStart"/>
-      <w:r>
-        <w:rPr>
-          <w:rFonts w:ascii="Times New Roman" w:eastAsia="Times New Roman" w:hAnsi="Times New Roman" w:cs="Times New Roman"/>
-          <w:sz w:val="24"/>
-          <w:szCs w:val="24"/>
-          <w:lang w:eastAsia="de-AT"/>
-        </w:rPr>
-        <w:t>Errormessages</w:t>
-      </w:r>
-      <w:proofErr w:type="spellEnd"/>
-      <w:r>
-        <w:rPr>
-          <w:rFonts w:ascii="Times New Roman" w:eastAsia="Times New Roman" w:hAnsi="Times New Roman" w:cs="Times New Roman"/>
-          <w:sz w:val="24"/>
-          <w:szCs w:val="24"/>
-          <w:lang w:eastAsia="de-AT"/>
-        </w:rPr>
-        <w:t xml:space="preserve"> verständigt.</w:t>
+        <w:t xml:space="preserve"> werden geprüft. Bei unbekannten Befehlen oder falschen Syntax wird der Client über das UI mit vordefinierten Errormessages verständigt.</w:t>
       </w:r>
     </w:p>
     <w:p>
@@ -1441,118 +818,17 @@
           <w:szCs w:val="24"/>
           <w:lang w:eastAsia="de-AT"/>
         </w:rPr>
-        <w:t xml:space="preserve">Der Management Client </w:t>
-      </w:r>
-      <w:proofErr w:type="spellStart"/>
-      <w:r>
-        <w:rPr>
-          <w:rFonts w:ascii="Times New Roman" w:eastAsia="Times New Roman" w:hAnsi="Times New Roman" w:cs="Times New Roman"/>
-          <w:sz w:val="24"/>
-          <w:szCs w:val="24"/>
-          <w:lang w:eastAsia="de-AT"/>
-        </w:rPr>
-        <w:t>implemetiert</w:t>
-      </w:r>
-      <w:proofErr w:type="spellEnd"/>
-      <w:r>
-        <w:rPr>
-          <w:rFonts w:ascii="Times New Roman" w:eastAsia="Times New Roman" w:hAnsi="Times New Roman" w:cs="Times New Roman"/>
-          <w:sz w:val="24"/>
-          <w:szCs w:val="24"/>
-          <w:lang w:eastAsia="de-AT"/>
-        </w:rPr>
-        <w:t xml:space="preserve"> die RMI Methode ‚</w:t>
-      </w:r>
-      <w:proofErr w:type="spellStart"/>
-      <w:r>
-        <w:rPr>
-          <w:rFonts w:ascii="Times New Roman" w:eastAsia="Times New Roman" w:hAnsi="Times New Roman" w:cs="Times New Roman"/>
-          <w:sz w:val="24"/>
-          <w:szCs w:val="24"/>
-          <w:lang w:eastAsia="de-AT"/>
-        </w:rPr>
-        <w:t>processEvent</w:t>
-      </w:r>
-      <w:proofErr w:type="spellEnd"/>
-      <w:r>
-        <w:rPr>
-          <w:rFonts w:ascii="Times New Roman" w:eastAsia="Times New Roman" w:hAnsi="Times New Roman" w:cs="Times New Roman"/>
-          <w:sz w:val="24"/>
-          <w:szCs w:val="24"/>
-          <w:lang w:eastAsia="de-AT"/>
-        </w:rPr>
-        <w:t xml:space="preserve">‘. </w:t>
-      </w:r>
-      <w:r>
-        <w:rPr>
-          <w:rFonts w:ascii="Times New Roman" w:eastAsia="Times New Roman" w:hAnsi="Times New Roman" w:cs="Times New Roman"/>
-          <w:sz w:val="24"/>
-          <w:szCs w:val="24"/>
-          <w:lang w:eastAsia="de-AT"/>
-        </w:rPr>
-        <w:t xml:space="preserve">Die Methode wird von </w:t>
-      </w:r>
-      <w:proofErr w:type="spellStart"/>
-      <w:r>
-        <w:rPr>
-          <w:rFonts w:ascii="Times New Roman" w:eastAsia="Times New Roman" w:hAnsi="Times New Roman" w:cs="Times New Roman"/>
-          <w:sz w:val="24"/>
-          <w:szCs w:val="24"/>
-          <w:lang w:eastAsia="de-AT"/>
-        </w:rPr>
-        <w:t>Analytic</w:t>
-      </w:r>
-      <w:proofErr w:type="spellEnd"/>
-      <w:r>
-        <w:rPr>
-          <w:rFonts w:ascii="Times New Roman" w:eastAsia="Times New Roman" w:hAnsi="Times New Roman" w:cs="Times New Roman"/>
-          <w:sz w:val="24"/>
-          <w:szCs w:val="24"/>
-          <w:lang w:eastAsia="de-AT"/>
-        </w:rPr>
-        <w:t xml:space="preserve"> Serveraufgerufen, wenn eine </w:t>
-      </w:r>
-      <w:proofErr w:type="spellStart"/>
-      <w:r>
-        <w:rPr>
-          <w:rFonts w:ascii="Times New Roman" w:eastAsia="Times New Roman" w:hAnsi="Times New Roman" w:cs="Times New Roman"/>
-          <w:sz w:val="24"/>
-          <w:szCs w:val="24"/>
-          <w:lang w:eastAsia="de-AT"/>
-        </w:rPr>
-        <w:t>bestehente</w:t>
-      </w:r>
-      <w:proofErr w:type="spellEnd"/>
-      <w:r>
-        <w:rPr>
-          <w:rFonts w:ascii="Times New Roman" w:eastAsia="Times New Roman" w:hAnsi="Times New Roman" w:cs="Times New Roman"/>
-          <w:sz w:val="24"/>
-          <w:szCs w:val="24"/>
-          <w:lang w:eastAsia="de-AT"/>
-        </w:rPr>
-        <w:t xml:space="preserve"> Event-</w:t>
-      </w:r>
-      <w:proofErr w:type="spellStart"/>
-      <w:r>
-        <w:rPr>
-          <w:rFonts w:ascii="Times New Roman" w:eastAsia="Times New Roman" w:hAnsi="Times New Roman" w:cs="Times New Roman"/>
-          <w:sz w:val="24"/>
-          <w:szCs w:val="24"/>
-          <w:lang w:eastAsia="de-AT"/>
-        </w:rPr>
-        <w:t>Abonnierung</w:t>
-      </w:r>
-      <w:proofErr w:type="spellEnd"/>
-      <w:r>
-        <w:rPr>
-          <w:rFonts w:ascii="Times New Roman" w:eastAsia="Times New Roman" w:hAnsi="Times New Roman" w:cs="Times New Roman"/>
-          <w:sz w:val="24"/>
-          <w:szCs w:val="24"/>
-          <w:lang w:eastAsia="de-AT"/>
-        </w:rPr>
-        <w:t xml:space="preserve"> (</w:t>
-      </w:r>
-      <w:proofErr w:type="spellStart"/>
+        <w:t xml:space="preserve">Der Management Client implemetiert die RMI Methode ‚processEvent‘. </w:t>
+      </w:r>
+      <w:r>
+        <w:rPr>
+          <w:rFonts w:ascii="Times New Roman" w:eastAsia="Times New Roman" w:hAnsi="Times New Roman" w:cs="Times New Roman"/>
+          <w:sz w:val="24"/>
+          <w:szCs w:val="24"/>
+          <w:lang w:eastAsia="de-AT"/>
+        </w:rPr>
+        <w:t>Die Methode wird von Analytic Serveraufgerufen, wenn eine bestehente Event-Abonnierung (</w:t>
+      </w:r>
       <w:r>
         <w:rPr>
           <w:rFonts w:ascii="Times New Roman" w:eastAsia="Times New Roman" w:hAnsi="Times New Roman" w:cs="Times New Roman"/>
@@ -1562,7 +838,6 @@
         </w:rPr>
         <w:t>subscription</w:t>
       </w:r>
-      <w:proofErr w:type="spellEnd"/>
       <w:r>
         <w:rPr>
           <w:rFonts w:ascii="Times New Roman" w:eastAsia="Times New Roman" w:hAnsi="Times New Roman" w:cs="Times New Roman"/>
@@ -1666,51 +941,7 @@
           <w:u w:val="single"/>
           <w:lang w:eastAsia="de-AT"/>
         </w:rPr>
-        <w:t xml:space="preserve">Dadurch ergeben sich folgende Befehle, um die </w:t>
-      </w:r>
-      <w:proofErr w:type="spellStart"/>
-      <w:r>
-        <w:rPr>
-          <w:rFonts w:ascii="Times New Roman" w:eastAsia="Times New Roman" w:hAnsi="Times New Roman" w:cs="Times New Roman"/>
-          <w:sz w:val="24"/>
-          <w:szCs w:val="24"/>
-          <w:u w:val="single"/>
-          <w:lang w:eastAsia="de-AT"/>
-        </w:rPr>
-        <w:t>Moduse</w:t>
-      </w:r>
-      <w:proofErr w:type="spellEnd"/>
-      <w:r>
-        <w:rPr>
-          <w:rFonts w:ascii="Times New Roman" w:eastAsia="Times New Roman" w:hAnsi="Times New Roman" w:cs="Times New Roman"/>
-          <w:sz w:val="24"/>
-          <w:szCs w:val="24"/>
-          <w:u w:val="single"/>
-          <w:lang w:eastAsia="de-AT"/>
-        </w:rPr>
-        <w:t xml:space="preserve"> zu wählen bzw. zu </w:t>
-      </w:r>
-      <w:proofErr w:type="spellStart"/>
-      <w:r>
-        <w:rPr>
-          <w:rFonts w:ascii="Times New Roman" w:eastAsia="Times New Roman" w:hAnsi="Times New Roman" w:cs="Times New Roman"/>
-          <w:sz w:val="24"/>
-          <w:szCs w:val="24"/>
-          <w:u w:val="single"/>
-          <w:lang w:eastAsia="de-AT"/>
-        </w:rPr>
-        <w:t>aggiren</w:t>
-      </w:r>
-      <w:proofErr w:type="spellEnd"/>
-      <w:r>
-        <w:rPr>
-          <w:rFonts w:ascii="Times New Roman" w:eastAsia="Times New Roman" w:hAnsi="Times New Roman" w:cs="Times New Roman"/>
-          <w:sz w:val="24"/>
-          <w:szCs w:val="24"/>
-          <w:u w:val="single"/>
-          <w:lang w:eastAsia="de-AT"/>
-        </w:rPr>
-        <w:t>:</w:t>
+        <w:t>Dadurch ergeben sich folgende Befehle, um die Moduse zu wählen bzw. zu aggiren:</w:t>
       </w:r>
     </w:p>
     <w:p>
@@ -1735,67 +966,7 @@
           <w:szCs w:val="24"/>
           <w:lang w:eastAsia="de-AT"/>
         </w:rPr>
-        <w:t>!</w:t>
-      </w:r>
-      <w:proofErr w:type="spellStart"/>
-      <w:r>
-        <w:rPr>
-          <w:rFonts w:ascii="Times New Roman" w:eastAsia="Times New Roman" w:hAnsi="Times New Roman" w:cs="Times New Roman"/>
-          <w:sz w:val="24"/>
-          <w:szCs w:val="24"/>
-          <w:lang w:eastAsia="de-AT"/>
-        </w:rPr>
-        <w:t>auto</w:t>
-      </w:r>
-      <w:proofErr w:type="spellEnd"/>
-      <w:r>
-        <w:rPr>
-          <w:rFonts w:ascii="Times New Roman" w:eastAsia="Times New Roman" w:hAnsi="Times New Roman" w:cs="Times New Roman"/>
-          <w:sz w:val="24"/>
-          <w:szCs w:val="24"/>
-          <w:lang w:eastAsia="de-AT"/>
-        </w:rPr>
-        <w:t>: Events werden automatisch, sofort ausgegeben. (</w:t>
-      </w:r>
-      <w:proofErr w:type="spellStart"/>
-      <w:r>
-        <w:rPr>
-          <w:rFonts w:ascii="Times New Roman" w:eastAsia="Times New Roman" w:hAnsi="Times New Roman" w:cs="Times New Roman"/>
-          <w:sz w:val="24"/>
-          <w:szCs w:val="24"/>
-          <w:lang w:eastAsia="de-AT"/>
-        </w:rPr>
-        <w:t>none</w:t>
-      </w:r>
-      <w:proofErr w:type="spellEnd"/>
-      <w:r>
-        <w:rPr>
-          <w:rFonts w:ascii="Times New Roman" w:eastAsia="Times New Roman" w:hAnsi="Times New Roman" w:cs="Times New Roman"/>
-          <w:sz w:val="24"/>
-          <w:szCs w:val="24"/>
-          <w:lang w:eastAsia="de-AT"/>
-        </w:rPr>
-        <w:t xml:space="preserve"> </w:t>
-      </w:r>
-      <w:proofErr w:type="spellStart"/>
-      <w:r>
-        <w:rPr>
-          <w:rFonts w:ascii="Times New Roman" w:eastAsia="Times New Roman" w:hAnsi="Times New Roman" w:cs="Times New Roman"/>
-          <w:sz w:val="24"/>
-          <w:szCs w:val="24"/>
-          <w:lang w:eastAsia="de-AT"/>
-        </w:rPr>
-        <w:t>default</w:t>
-      </w:r>
-      <w:proofErr w:type="spellEnd"/>
-      <w:r>
-        <w:rPr>
-          <w:rFonts w:ascii="Times New Roman" w:eastAsia="Times New Roman" w:hAnsi="Times New Roman" w:cs="Times New Roman"/>
-          <w:sz w:val="24"/>
-          <w:szCs w:val="24"/>
-          <w:lang w:eastAsia="de-AT"/>
-        </w:rPr>
-        <w:t>)</w:t>
+        <w:t>!auto: Events werden automatisch, sofort ausgegeben. (none default)</w:t>
       </w:r>
       <w:r>
         <w:rPr>
@@ -1829,27 +1000,7 @@
           <w:szCs w:val="24"/>
           <w:lang w:eastAsia="de-AT"/>
         </w:rPr>
-        <w:t>!</w:t>
-      </w:r>
-      <w:proofErr w:type="spellStart"/>
-      <w:r>
-        <w:rPr>
-          <w:rFonts w:ascii="Times New Roman" w:eastAsia="Times New Roman" w:hAnsi="Times New Roman" w:cs="Times New Roman"/>
-          <w:sz w:val="24"/>
-          <w:szCs w:val="24"/>
-          <w:lang w:eastAsia="de-AT"/>
-        </w:rPr>
-        <w:t>hide</w:t>
-      </w:r>
-      <w:proofErr w:type="spellEnd"/>
-      <w:r>
-        <w:rPr>
-          <w:rFonts w:ascii="Times New Roman" w:eastAsia="Times New Roman" w:hAnsi="Times New Roman" w:cs="Times New Roman"/>
-          <w:sz w:val="24"/>
-          <w:szCs w:val="24"/>
-          <w:lang w:eastAsia="de-AT"/>
-        </w:rPr>
-        <w:t>: Events werden nicht ausgegeben und im Hintergrund gespeichert.</w:t>
+        <w:t>!hide: Events werden nicht ausgegeben und im Hintergrund gespeichert.</w:t>
       </w:r>
       <w:r>
         <w:rPr>
@@ -1883,47 +1034,7 @@
           <w:szCs w:val="24"/>
           <w:lang w:eastAsia="de-AT"/>
         </w:rPr>
-        <w:t>!</w:t>
-      </w:r>
-      <w:proofErr w:type="spellStart"/>
-      <w:r>
-        <w:rPr>
-          <w:rFonts w:ascii="Times New Roman" w:eastAsia="Times New Roman" w:hAnsi="Times New Roman" w:cs="Times New Roman"/>
-          <w:sz w:val="24"/>
-          <w:szCs w:val="24"/>
-          <w:lang w:eastAsia="de-AT"/>
-        </w:rPr>
-        <w:t>print</w:t>
-      </w:r>
-      <w:proofErr w:type="spellEnd"/>
-      <w:r>
-        <w:rPr>
-          <w:rFonts w:ascii="Times New Roman" w:eastAsia="Times New Roman" w:hAnsi="Times New Roman" w:cs="Times New Roman"/>
-          <w:sz w:val="24"/>
-          <w:szCs w:val="24"/>
-          <w:lang w:eastAsia="de-AT"/>
-        </w:rPr>
-        <w:t>: Gespeicherte Nachrichten (durch Befehl !</w:t>
-      </w:r>
-      <w:proofErr w:type="spellStart"/>
-      <w:r>
-        <w:rPr>
-          <w:rFonts w:ascii="Times New Roman" w:eastAsia="Times New Roman" w:hAnsi="Times New Roman" w:cs="Times New Roman"/>
-          <w:sz w:val="24"/>
-          <w:szCs w:val="24"/>
-          <w:lang w:eastAsia="de-AT"/>
-        </w:rPr>
-        <w:t>hide</w:t>
-      </w:r>
-      <w:proofErr w:type="spellEnd"/>
-      <w:r>
-        <w:rPr>
-          <w:rFonts w:ascii="Times New Roman" w:eastAsia="Times New Roman" w:hAnsi="Times New Roman" w:cs="Times New Roman"/>
-          <w:sz w:val="24"/>
-          <w:szCs w:val="24"/>
-          <w:lang w:eastAsia="de-AT"/>
-        </w:rPr>
-        <w:t>), werden ausgegeben (Reihenfolge)</w:t>
+        <w:t>!print: Gespeicherte Nachrichten (durch Befehl !hide), werden ausgegeben (Reihenfolge)</w:t>
       </w:r>
     </w:p>
     <w:p>
@@ -2007,47 +1118,7 @@
           <w:szCs w:val="24"/>
           <w:lang w:eastAsia="de-AT"/>
         </w:rPr>
-        <w:t xml:space="preserve">Management von gleichen Ausgaben, bei mehreren </w:t>
-      </w:r>
-      <w:proofErr w:type="spellStart"/>
-      <w:r>
-        <w:rPr>
-          <w:rFonts w:ascii="Times New Roman" w:eastAsia="Times New Roman" w:hAnsi="Times New Roman" w:cs="Times New Roman"/>
-          <w:sz w:val="24"/>
-          <w:szCs w:val="24"/>
-          <w:lang w:eastAsia="de-AT"/>
-        </w:rPr>
-        <w:t>Abonneten</w:t>
-      </w:r>
-      <w:proofErr w:type="spellEnd"/>
-      <w:r>
-        <w:rPr>
-          <w:rFonts w:ascii="Times New Roman" w:eastAsia="Times New Roman" w:hAnsi="Times New Roman" w:cs="Times New Roman"/>
-          <w:sz w:val="24"/>
-          <w:szCs w:val="24"/>
-          <w:lang w:eastAsia="de-AT"/>
-        </w:rPr>
-        <w:t xml:space="preserve"> (</w:t>
-      </w:r>
-      <w:proofErr w:type="spellStart"/>
-      <w:r>
-        <w:rPr>
-          <w:rFonts w:ascii="Times New Roman" w:eastAsia="Times New Roman" w:hAnsi="Times New Roman" w:cs="Times New Roman"/>
-          <w:sz w:val="24"/>
-          <w:szCs w:val="24"/>
-          <w:lang w:eastAsia="de-AT"/>
-        </w:rPr>
-        <w:t>subscriptions</w:t>
-      </w:r>
-      <w:proofErr w:type="spellEnd"/>
-      <w:r>
-        <w:rPr>
-          <w:rFonts w:ascii="Times New Roman" w:eastAsia="Times New Roman" w:hAnsi="Times New Roman" w:cs="Times New Roman"/>
-          <w:sz w:val="24"/>
-          <w:szCs w:val="24"/>
-          <w:lang w:eastAsia="de-AT"/>
-        </w:rPr>
-        <w:t xml:space="preserve">). </w:t>
+        <w:t xml:space="preserve">Management von gleichen Ausgaben, bei mehreren Abonneten (subscriptions). </w:t>
       </w:r>
       <w:r>
         <w:rPr>
@@ -2056,49 +1127,7 @@
           <w:szCs w:val="24"/>
           <w:lang w:val="en-US" w:eastAsia="de-AT"/>
         </w:rPr>
-        <w:t xml:space="preserve">Server </w:t>
-      </w:r>
-      <w:proofErr w:type="spellStart"/>
-      <w:proofErr w:type="gramStart"/>
-      <w:r>
-        <w:rPr>
-          <w:rFonts w:ascii="Times New Roman" w:eastAsia="Times New Roman" w:hAnsi="Times New Roman" w:cs="Times New Roman"/>
-          <w:sz w:val="24"/>
-          <w:szCs w:val="24"/>
-          <w:lang w:val="en-US" w:eastAsia="de-AT"/>
-        </w:rPr>
-        <w:t>oder</w:t>
-      </w:r>
-      <w:proofErr w:type="spellEnd"/>
-      <w:proofErr w:type="gramEnd"/>
-      <w:r>
-        <w:rPr>
-          <w:rFonts w:ascii="Times New Roman" w:eastAsia="Times New Roman" w:hAnsi="Times New Roman" w:cs="Times New Roman"/>
-          <w:sz w:val="24"/>
-          <w:szCs w:val="24"/>
-          <w:lang w:val="en-US" w:eastAsia="de-AT"/>
-        </w:rPr>
-        <w:t xml:space="preserve"> </w:t>
-      </w:r>
-      <w:proofErr w:type="spellStart"/>
-      <w:r>
-        <w:rPr>
-          <w:rFonts w:ascii="Times New Roman" w:eastAsia="Times New Roman" w:hAnsi="Times New Roman" w:cs="Times New Roman"/>
-          <w:sz w:val="24"/>
-          <w:szCs w:val="24"/>
-          <w:lang w:val="en-US" w:eastAsia="de-AT"/>
-        </w:rPr>
-        <w:t>Clientseitig</w:t>
-      </w:r>
-      <w:proofErr w:type="spellEnd"/>
-      <w:r>
-        <w:rPr>
-          <w:rFonts w:ascii="Times New Roman" w:eastAsia="Times New Roman" w:hAnsi="Times New Roman" w:cs="Times New Roman"/>
-          <w:sz w:val="24"/>
-          <w:szCs w:val="24"/>
-          <w:lang w:val="en-US" w:eastAsia="de-AT"/>
-        </w:rPr>
-        <w:t>.</w:t>
+        <w:t>Server oder Clientseitig.</w:t>
       </w:r>
       <w:r>
         <w:rPr>
@@ -2125,7 +1154,6 @@
           <w:lang w:val="en-US" w:eastAsia="de-AT"/>
         </w:rPr>
       </w:pPr>
-      <w:proofErr w:type="spellStart"/>
       <w:r>
         <w:rPr>
           <w:rFonts w:ascii="Times New Roman" w:eastAsia="Times New Roman" w:hAnsi="Times New Roman" w:cs="Times New Roman"/>
@@ -2133,17 +1161,7 @@
           <w:szCs w:val="24"/>
           <w:lang w:val="en-US" w:eastAsia="de-AT"/>
         </w:rPr>
-        <w:t>Implementierung</w:t>
-      </w:r>
-      <w:proofErr w:type="spellEnd"/>
-      <w:r>
-        <w:rPr>
-          <w:rFonts w:ascii="Times New Roman" w:eastAsia="Times New Roman" w:hAnsi="Times New Roman" w:cs="Times New Roman"/>
-          <w:sz w:val="24"/>
-          <w:szCs w:val="24"/>
-          <w:lang w:val="en-US" w:eastAsia="de-AT"/>
-        </w:rPr>
-        <w:t xml:space="preserve"> Command Pattern</w:t>
+        <w:t>Implementierung Command Pattern</w:t>
       </w:r>
       <w:r>
         <w:rPr>
@@ -2170,7 +1188,6 @@
           <w:lang w:val="en-US" w:eastAsia="de-AT"/>
         </w:rPr>
       </w:pPr>
-      <w:proofErr w:type="spellStart"/>
       <w:r>
         <w:rPr>
           <w:rFonts w:ascii="Times New Roman" w:eastAsia="Times New Roman" w:hAnsi="Times New Roman" w:cs="Times New Roman"/>
@@ -2178,39 +1195,18 @@
           <w:szCs w:val="24"/>
           <w:lang w:val="en-US" w:eastAsia="de-AT"/>
         </w:rPr>
-        <w:t>Zweck</w:t>
-      </w:r>
-      <w:proofErr w:type="spellEnd"/>
-      <w:r>
+        <w:t>Zweck des TcpConnectors</w:t>
+      </w:r>
+    </w:p>
+    <w:p>
+      <w:pPr>
+        <w:spacing w:before="100" w:beforeAutospacing="1" w:after="100" w:afterAutospacing="1" w:line="240" w:lineRule="auto"/>
         <w:rPr>
           <w:rFonts w:ascii="Times New Roman" w:eastAsia="Times New Roman" w:hAnsi="Times New Roman" w:cs="Times New Roman"/>
           <w:sz w:val="24"/>
           <w:szCs w:val="24"/>
           <w:lang w:val="en-US" w:eastAsia="de-AT"/>
         </w:rPr>
-        <w:t xml:space="preserve"> des </w:t>
-      </w:r>
-      <w:proofErr w:type="spellStart"/>
-      <w:r>
-        <w:rPr>
-          <w:rFonts w:ascii="Times New Roman" w:eastAsia="Times New Roman" w:hAnsi="Times New Roman" w:cs="Times New Roman"/>
-          <w:sz w:val="24"/>
-          <w:szCs w:val="24"/>
-          <w:lang w:val="en-US" w:eastAsia="de-AT"/>
-        </w:rPr>
-        <w:t>TcpConnectors</w:t>
-      </w:r>
-      <w:proofErr w:type="spellEnd"/>
-    </w:p>
-    <w:p>
-      <w:pPr>
-        <w:spacing w:before="100" w:beforeAutospacing="1" w:after="100" w:afterAutospacing="1" w:line="240" w:lineRule="auto"/>
-        <w:rPr>
-          <w:rFonts w:ascii="Times New Roman" w:eastAsia="Times New Roman" w:hAnsi="Times New Roman" w:cs="Times New Roman"/>
-          <w:sz w:val="24"/>
-          <w:szCs w:val="24"/>
-          <w:lang w:val="en-US" w:eastAsia="de-AT"/>
-        </w:rPr>
       </w:pPr>
     </w:p>
     <w:p>
@@ -2292,353 +1288,171 @@
     <w:p>
       <w:r>
         <w:br/>
-        <w:t>-</w:t>
-      </w:r>
-      <w:proofErr w:type="spellStart"/>
-      <w:r>
-        <w:t>BillingServer</w:t>
-      </w:r>
-      <w:proofErr w:type="spellEnd"/>
-      <w:r>
-        <w:t xml:space="preserve"> fehlt  eine </w:t>
-      </w:r>
-      <w:proofErr w:type="spellStart"/>
-      <w:r>
-        <w:t>logout</w:t>
-      </w:r>
-      <w:proofErr w:type="spellEnd"/>
-      <w:r>
-        <w:t xml:space="preserve"> Methode. Ist nötig, da der </w:t>
-      </w:r>
-      <w:proofErr w:type="spellStart"/>
-      <w:r>
-        <w:t>ManagmentCLient</w:t>
-      </w:r>
-      <w:proofErr w:type="spellEnd"/>
-      <w:r>
-        <w:t xml:space="preserve"> die Option hat ein </w:t>
-      </w:r>
-      <w:proofErr w:type="spellStart"/>
-      <w:r>
-        <w:t>logout</w:t>
-      </w:r>
-      <w:proofErr w:type="spellEnd"/>
-      <w:r>
-        <w:t xml:space="preserve"> aufzurufen.</w:t>
+        <w:t>-BillingServer fehlt  eine logout Methode. Ist nötig, da der ManagmentCLient die Option hat ein logout aufzurufen.</w:t>
       </w:r>
       <w:r>
         <w:br/>
-        <w:t xml:space="preserve">-Die </w:t>
-      </w:r>
-      <w:proofErr w:type="spellStart"/>
-      <w:r>
-        <w:t>ceatePriceStep</w:t>
-      </w:r>
-      <w:proofErr w:type="spellEnd"/>
-      <w:r>
-        <w:t xml:space="preserve"> Methode hat bei den </w:t>
-      </w:r>
-      <w:proofErr w:type="spellStart"/>
-      <w:r>
-        <w:t>BillingServerSecure</w:t>
-      </w:r>
-      <w:proofErr w:type="spellEnd"/>
-      <w:r>
-        <w:t xml:space="preserve"> Parameter: </w:t>
-      </w:r>
-      <w:proofErr w:type="spellStart"/>
-      <w:r>
-        <w:t>double</w:t>
-      </w:r>
-      <w:proofErr w:type="gramStart"/>
-      <w:r>
-        <w:t>,double,double</w:t>
-      </w:r>
-      <w:proofErr w:type="spellEnd"/>
-      <w:proofErr w:type="gramEnd"/>
-      <w:r>
-        <w:t xml:space="preserve">, double. </w:t>
+        <w:t xml:space="preserve">-Die ceatePriceStep Methode hat bei den BillingServerSecure Parameter: double,double,double, double. </w:t>
       </w:r>
       <w:r>
         <w:rPr>
           <w:lang w:val="en-US"/>
         </w:rPr>
-        <w:t xml:space="preserve">Die </w:t>
-      </w:r>
-      <w:proofErr w:type="spellStart"/>
+        <w:t xml:space="preserve">Die Methode </w:t>
+      </w:r>
       <w:r>
         <w:rPr>
           <w:lang w:val="en-US"/>
         </w:rPr>
-        <w:t>Methode</w:t>
-      </w:r>
-      <w:proofErr w:type="spellEnd"/>
+        <w:br/>
+        <w:t xml:space="preserve">addStep im Managment Client hat aber Parameter: double,double,double, int. </w:t>
+      </w:r>
       <w:r>
         <w:rPr>
           <w:lang w:val="en-US"/>
         </w:rPr>
-        <w:t xml:space="preserve"> </w:t>
-      </w:r>
-      <w:r>
-        <w:rPr>
-          <w:lang w:val="en-US"/>
-        </w:rPr>
         <w:br/>
       </w:r>
-      <w:proofErr w:type="spellStart"/>
-      <w:r>
-        <w:rPr>
-          <w:lang w:val="en-US"/>
-        </w:rPr>
-        <w:t>addStep</w:t>
-      </w:r>
-      <w:proofErr w:type="spellEnd"/>
-      <w:r>
-        <w:rPr>
-          <w:lang w:val="en-US"/>
-        </w:rPr>
-        <w:t xml:space="preserve"> </w:t>
-      </w:r>
-      <w:proofErr w:type="spellStart"/>
-      <w:r>
-        <w:rPr>
-          <w:lang w:val="en-US"/>
-        </w:rPr>
-        <w:t>im</w:t>
-      </w:r>
-      <w:proofErr w:type="spellEnd"/>
-      <w:r>
-        <w:rPr>
-          <w:lang w:val="en-US"/>
-        </w:rPr>
-        <w:t xml:space="preserve"> </w:t>
-      </w:r>
-      <w:proofErr w:type="spellStart"/>
-      <w:r>
-        <w:rPr>
-          <w:lang w:val="en-US"/>
-        </w:rPr>
-        <w:t>Managment</w:t>
-      </w:r>
-      <w:proofErr w:type="spellEnd"/>
-      <w:r>
-        <w:rPr>
-          <w:lang w:val="en-US"/>
-        </w:rPr>
-        <w:t xml:space="preserve"> Client hat </w:t>
-      </w:r>
-      <w:proofErr w:type="spellStart"/>
-      <w:r>
-        <w:rPr>
-          <w:lang w:val="en-US"/>
-        </w:rPr>
-        <w:t>aber</w:t>
-      </w:r>
-      <w:proofErr w:type="spellEnd"/>
-      <w:r>
-        <w:rPr>
-          <w:lang w:val="en-US"/>
-        </w:rPr>
-        <w:t xml:space="preserve"> Parameter: </w:t>
-      </w:r>
-      <w:proofErr w:type="spellStart"/>
-      <w:r>
-        <w:rPr>
-          <w:lang w:val="en-US"/>
-        </w:rPr>
-        <w:t>double,double,double</w:t>
-      </w:r>
-      <w:proofErr w:type="spellEnd"/>
-      <w:r>
-        <w:rPr>
-          <w:lang w:val="en-US"/>
-        </w:rPr>
-        <w:t xml:space="preserve">, int. </w:t>
-      </w:r>
-      <w:r>
-        <w:rPr>
-          <w:lang w:val="en-US"/>
-        </w:rPr>
+      <w:r>
+        <w:t>-Die login methode vom BillingServer gibt das Object BillingServerSecure zurück, Ich weis leider nicht was ich</w:t>
+      </w:r>
+      <w:r>
         <w:br/>
-      </w:r>
-      <w:r>
-        <w:t xml:space="preserve">-Die </w:t>
-      </w:r>
-      <w:proofErr w:type="spellStart"/>
-      <w:r>
-        <w:t>login</w:t>
-      </w:r>
-      <w:proofErr w:type="spellEnd"/>
-      <w:r>
-        <w:t xml:space="preserve"> </w:t>
-      </w:r>
-      <w:proofErr w:type="spellStart"/>
-      <w:r>
-        <w:t>methode</w:t>
-      </w:r>
-      <w:proofErr w:type="spellEnd"/>
-      <w:r>
-        <w:t xml:space="preserve"> vom </w:t>
-      </w:r>
-      <w:proofErr w:type="spellStart"/>
-      <w:r>
-        <w:t>BillingServer</w:t>
-      </w:r>
-      <w:proofErr w:type="spellEnd"/>
-      <w:r>
-        <w:t xml:space="preserve"> gibt das </w:t>
-      </w:r>
-      <w:proofErr w:type="spellStart"/>
-      <w:r>
-        <w:t>Object</w:t>
-      </w:r>
-      <w:proofErr w:type="spellEnd"/>
-      <w:r>
-        <w:t xml:space="preserve"> </w:t>
-      </w:r>
-      <w:proofErr w:type="spellStart"/>
-      <w:r>
-        <w:t>BillingServerSecure</w:t>
-      </w:r>
-      <w:proofErr w:type="spellEnd"/>
-      <w:r>
-        <w:t xml:space="preserve"> zurück, Ich </w:t>
-      </w:r>
-      <w:proofErr w:type="spellStart"/>
-      <w:r>
-        <w:t>weis</w:t>
-      </w:r>
-      <w:proofErr w:type="spellEnd"/>
-      <w:r>
-        <w:t xml:space="preserve"> leider nicht was ich</w:t>
+        <w:t>damit im Managment Client tun soll. Einfach nur CLient Aufrufen und Rückgabe von BillingServerSecure ignorieren?</w:t>
       </w:r>
       <w:r>
         <w:br/>
-        <w:t xml:space="preserve">damit im </w:t>
-      </w:r>
-      <w:proofErr w:type="spellStart"/>
-      <w:r>
-        <w:t>Managment</w:t>
-      </w:r>
-      <w:proofErr w:type="spellEnd"/>
-      <w:r>
-        <w:t xml:space="preserve"> Client tun soll. Einfach nur </w:t>
-      </w:r>
-      <w:proofErr w:type="spellStart"/>
-      <w:r>
-        <w:t>CLient</w:t>
-      </w:r>
-      <w:proofErr w:type="spellEnd"/>
-      <w:r>
-        <w:t xml:space="preserve"> Aufrufen und Rückgabe von </w:t>
-      </w:r>
-      <w:proofErr w:type="spellStart"/>
-      <w:r>
-        <w:t>BillingServerSecure</w:t>
-      </w:r>
-      <w:proofErr w:type="spellEnd"/>
-      <w:r>
-        <w:t xml:space="preserve"> ignorieren?</w:t>
+        <w:t>-Ich musste leider mit mehr Attributen als im UML aufgezeichnet arbeiten, da es anders nicht möglich war(zb StringRemote-Adresse). Klassen und Methoden-Strukturen wurdn eingehlaten.</w:t>
+      </w:r>
+    </w:p>
+    <w:p>
+      <w:r>
+        <w:t>-Managment Client muss die RMI Interfaces von BillingServer und Analytics Server implementiern. Fehlt im UML</w:t>
       </w:r>
       <w:r>
         <w:br/>
-        <w:t>-Ich musste leider mit mehr Attributen als im UML aufgezeichnet arbeiten, da es anders nicht möglich war(</w:t>
-      </w:r>
-      <w:proofErr w:type="spellStart"/>
-      <w:r>
-        <w:t>zb</w:t>
-      </w:r>
-      <w:proofErr w:type="spellEnd"/>
-      <w:r>
-        <w:t xml:space="preserve"> </w:t>
-      </w:r>
-      <w:proofErr w:type="spellStart"/>
-      <w:r>
-        <w:t>StringRemote</w:t>
-      </w:r>
-      <w:proofErr w:type="spellEnd"/>
-      <w:r>
-        <w:t xml:space="preserve">-Adresse). Klassen und Methoden-Strukturen </w:t>
-      </w:r>
-      <w:proofErr w:type="spellStart"/>
-      <w:r>
-        <w:t>wurdn</w:t>
-      </w:r>
-      <w:proofErr w:type="spellEnd"/>
-      <w:r>
-        <w:t xml:space="preserve"> </w:t>
-      </w:r>
-      <w:proofErr w:type="spellStart"/>
-      <w:r>
-        <w:t>eingehlaten</w:t>
-      </w:r>
-      <w:proofErr w:type="spellEnd"/>
-      <w:r>
-        <w:t>.</w:t>
-      </w:r>
-    </w:p>
-    <w:p>
-      <w:pPr>
+        <w:t>-Managment Client benötigt ebenfalls ein RMI Interface (für die processEvent Methode). Fehlt im UML.</w:t>
+      </w:r>
+    </w:p>
+    <w:p>
+      <w:pPr>
+        <w:pStyle w:val="berschrift1"/>
         <w:rPr>
           <w:rFonts w:eastAsia="Times New Roman"/>
           <w:lang w:eastAsia="de-AT"/>
         </w:rPr>
       </w:pPr>
       <w:r>
-        <w:t>-</w:t>
-      </w:r>
-      <w:proofErr w:type="spellStart"/>
-      <w:r>
-        <w:t>Managment</w:t>
-      </w:r>
-      <w:proofErr w:type="spellEnd"/>
-      <w:r>
-        <w:t xml:space="preserve"> Client muss die RMI Interfaces von </w:t>
-      </w:r>
-      <w:proofErr w:type="spellStart"/>
-      <w:r>
-        <w:t>BillingServer</w:t>
-      </w:r>
-      <w:proofErr w:type="spellEnd"/>
-      <w:r>
-        <w:t xml:space="preserve"> und </w:t>
-      </w:r>
-      <w:proofErr w:type="spellStart"/>
-      <w:r>
-        <w:t>Analytics</w:t>
-      </w:r>
-      <w:proofErr w:type="spellEnd"/>
-      <w:r>
-        <w:t xml:space="preserve"> Server </w:t>
-      </w:r>
-      <w:proofErr w:type="spellStart"/>
-      <w:r>
-        <w:t>implementiern</w:t>
-      </w:r>
-      <w:proofErr w:type="spellEnd"/>
-      <w:r>
-        <w:t>. Fehlt im UML</w:t>
-      </w:r>
-      <w:r>
-        <w:br/>
-        <w:t>-</w:t>
-      </w:r>
-      <w:proofErr w:type="spellStart"/>
-      <w:r>
-        <w:t>Managment</w:t>
-      </w:r>
-      <w:proofErr w:type="spellEnd"/>
-      <w:r>
-        <w:t xml:space="preserve"> Client benötigt ebenfalls ein RMI Interface (für die </w:t>
-      </w:r>
-      <w:proofErr w:type="spellStart"/>
-      <w:r>
-        <w:t>processEvent</w:t>
-      </w:r>
-      <w:proofErr w:type="spellEnd"/>
-      <w:r>
-        <w:t xml:space="preserve"> Methode). Fehlt im UML.</w:t>
-      </w:r>
+        <w:rPr>
+          <w:rFonts w:eastAsia="Times New Roman"/>
+          <w:lang w:eastAsia="de-AT"/>
+        </w:rPr>
+        <w:t>Ergänzung 1</w:t>
+      </w:r>
+      <w:r>
+        <w:rPr>
+          <w:rFonts w:eastAsia="Times New Roman"/>
+          <w:lang w:eastAsia="de-AT"/>
+        </w:rPr>
+        <w:t>7</w:t>
+      </w:r>
+      <w:r>
+        <w:rPr>
+          <w:rFonts w:eastAsia="Times New Roman"/>
+          <w:lang w:eastAsia="de-AT"/>
+        </w:rPr>
+        <w:t>.02.2014</w:t>
+      </w:r>
+    </w:p>
+    <w:p>
+      <w:pPr>
+        <w:rPr>
+          <w:lang w:eastAsia="de-AT"/>
+        </w:rPr>
+      </w:pPr>
+    </w:p>
+    <w:p>
+      <w:pPr>
+        <w:rPr>
+          <w:u w:val="single"/>
+          <w:lang w:eastAsia="de-AT"/>
+        </w:rPr>
+      </w:pPr>
+      <w:r>
+        <w:rPr>
+          <w:u w:val="single"/>
+          <w:lang w:eastAsia="de-AT"/>
+        </w:rPr>
+        <w:t>Verwendung von Queue</w:t>
+      </w:r>
+    </w:p>
+    <w:p>
+      <w:pPr>
+        <w:rPr>
+          <w:lang w:eastAsia="de-AT"/>
+        </w:rPr>
+      </w:pPr>
+      <w:r>
+        <w:rPr>
+          <w:lang w:eastAsia="de-AT"/>
+        </w:rPr>
+        <w:t>In Management Client wurde Queue statt List verwendet, da dadurch die Nachrichten Ausgabe leichter gestaltet werden kann. Zudem können gespeicherte Elemente in einer Queue wesentlich schneller ausgegeben werden, als bei einer Liste bzw. Arraylist. Die Implementierung eines Iterators zum auslesen von einzelnen Elementen fällt völlig weg.</w:t>
+      </w:r>
+    </w:p>
+    <w:p>
+      <w:pPr>
+        <w:rPr>
+          <w:u w:val="single"/>
+          <w:lang w:eastAsia="de-AT"/>
+        </w:rPr>
+      </w:pPr>
+      <w:r>
+        <w:rPr>
+          <w:u w:val="single"/>
+          <w:lang w:eastAsia="de-AT"/>
+        </w:rPr>
+        <w:t>Probleme bei der Fertigstellung des Management Clients</w:t>
+      </w:r>
+    </w:p>
+    <w:p>
+      <w:pPr>
+        <w:rPr>
+          <w:lang w:eastAsia="de-AT"/>
+        </w:rPr>
+      </w:pPr>
+      <w:r>
+        <w:rPr>
+          <w:lang w:eastAsia="de-AT"/>
+        </w:rPr>
+        <w:t>Es konnte problemlos bis 18.02.2014 bzw. vor den 3 Review eine vorläufige Endversion des Management Clients erstellt werden.</w:t>
+      </w:r>
+    </w:p>
+    <w:p>
+      <w:pPr>
+        <w:rPr>
+          <w:lang w:eastAsia="de-AT"/>
+        </w:rPr>
+      </w:pPr>
+      <w:r>
+        <w:rPr>
+          <w:lang w:eastAsia="de-AT"/>
+        </w:rPr>
+        <w:t>Die Implementierung ist indirekt von anderen Paketen abhängig. Zu Konflikten kam es nicht. Es mussten lediglich kleine Details, nach Absprache mit</w:t>
+      </w:r>
+      <w:r>
+        <w:rPr>
+          <w:lang w:eastAsia="de-AT"/>
+        </w:rPr>
+        <w:t xml:space="preserve"> Teamleiter Tobias Schuschnig geändert werden.</w:t>
+      </w:r>
+    </w:p>
+    <w:p>
+      <w:pPr>
+        <w:rPr>
+          <w:rFonts w:eastAsia="Times New Roman"/>
+          <w:lang w:eastAsia="de-AT"/>
+        </w:rPr>
+      </w:pPr>
     </w:p>
     <w:p>
       <w:pPr>
@@ -2648,11 +1462,29 @@
           <w:lang w:eastAsia="de-AT"/>
         </w:rPr>
       </w:pPr>
-      <w:r>
+    </w:p>
+    <w:p>
+      <w:pPr>
+        <w:pStyle w:val="berschrift2"/>
         <w:rPr>
           <w:rFonts w:eastAsia="Times New Roman"/>
           <w:lang w:eastAsia="de-AT"/>
         </w:rPr>
+      </w:pPr>
+    </w:p>
+    <w:p>
+      <w:pPr>
+        <w:pStyle w:val="berschrift2"/>
+        <w:rPr>
+          <w:rFonts w:eastAsia="Times New Roman"/>
+          <w:lang w:eastAsia="de-AT"/>
+        </w:rPr>
+      </w:pPr>
+      <w:r>
+        <w:rPr>
+          <w:rFonts w:eastAsia="Times New Roman"/>
+          <w:lang w:eastAsia="de-AT"/>
+        </w:rPr>
         <w:t>Ressourcen</w:t>
       </w:r>
     </w:p>
@@ -2668,31 +1500,7 @@
         <w:t xml:space="preserve">Abb1: Aufgabenstellung, </w:t>
       </w:r>
       <w:r>
-        <w:t>elearning.tgm.ac.at/</w:t>
-      </w:r>
-      <w:proofErr w:type="spellStart"/>
-      <w:r>
-        <w:t>mod</w:t>
-      </w:r>
-      <w:proofErr w:type="spellEnd"/>
-      <w:r>
-        <w:t>/</w:t>
-      </w:r>
-      <w:proofErr w:type="spellStart"/>
-      <w:r>
-        <w:t>assign</w:t>
-      </w:r>
-      <w:proofErr w:type="spellEnd"/>
-      <w:r>
-        <w:t>/</w:t>
-      </w:r>
-      <w:proofErr w:type="spellStart"/>
-      <w:r>
-        <w:t>view.php?id</w:t>
-      </w:r>
-      <w:proofErr w:type="spellEnd"/>
-      <w:r>
-        <w:t>=20323</w:t>
+        <w:t>elearning.tgm.ac.at/mod/assign/view.php?id=20323</w:t>
       </w:r>
       <w:r>
         <w:t>, zuletzt Aufgerufen am 26.01.13</w:t>
@@ -5257,7 +4065,7 @@
 </file>
 
 <file path=customXml/itemProps1.xml><?xml version="1.0" encoding="utf-8"?>
-<ds:datastoreItem xmlns:ds="http://schemas.openxmlformats.org/officeDocument/2006/customXml" ds:itemID="{441DFE57-92E7-42E2-8B79-CD0966EC471A}">
+<ds:datastoreItem xmlns:ds="http://schemas.openxmlformats.org/officeDocument/2006/customXml" ds:itemID="{A79AF847-06A4-493C-938B-01A16E493757}">
   <ds:schemaRefs>
     <ds:schemaRef ds:uri="http://schemas.openxmlformats.org/officeDocument/2006/bibliography"/>
   </ds:schemaRefs>
